--- a/mysql/mysql.docx
+++ b/mysql/mysql.docx
@@ -20,73 +20,165 @@
     </w:p>
     <w:p>
       <w:pPr>
-        <w:rPr>
-          <w:rFonts w:hint="default"/>
-          <w:lang w:eastAsia="zh-CN"/>
-        </w:rPr>
-      </w:pPr>
-      <w:r>
-        <w:rPr>
-          <w:rFonts w:hint="default"/>
-          <w:lang w:eastAsia="zh-CN"/>
-        </w:rPr>
-        <w:t>不用红黑树的原因</w:t>
-      </w:r>
-    </w:p>
-    <w:p>
-      <w:pPr>
-        <w:rPr>
-          <w:rFonts w:hint="default"/>
-          <w:lang w:eastAsia="zh-CN"/>
-        </w:rPr>
-      </w:pPr>
-      <w:r>
-        <w:rPr>
-          <w:rFonts w:hint="default"/>
-          <w:lang w:eastAsia="zh-CN"/>
-        </w:rPr>
-        <w:t>1, 肯定还是红黑树更低, 更低代表更少的磁盘io</w:t>
-      </w:r>
-    </w:p>
-    <w:p>
-      <w:pPr>
-        <w:rPr>
-          <w:rFonts w:hint="default"/>
-          <w:lang w:eastAsia="zh-CN"/>
-        </w:rPr>
-      </w:pPr>
-      <w:r>
-        <w:rPr>
-          <w:rFonts w:hint="default"/>
-          <w:lang w:eastAsia="zh-CN"/>
-        </w:rPr>
-        <w:t>2, 是红黑树的话一次查询只能拿出下面一个节点,拿左或右,但是b+树可以一次性查出多个节点来,一次请求拿出更多的节点不是更好么</w:t>
-      </w:r>
-    </w:p>
-    <w:p>
-      <w:pPr>
-        <w:rPr>
-          <w:rFonts w:hint="default"/>
-          <w:lang w:eastAsia="zh-CN"/>
-        </w:rPr>
-      </w:pPr>
-    </w:p>
-    <w:p>
-      <w:pPr>
-        <w:rPr>
-          <w:rFonts w:hint="default"/>
-          <w:lang w:eastAsia="zh-CN"/>
-        </w:rPr>
-      </w:pPr>
-      <w:r>
-        <w:rPr>
-          <w:rFonts w:hint="default"/>
-          <w:lang w:eastAsia="zh-CN"/>
-        </w:rPr>
-        <w:t>还有就是回表是通过存在索引里面的主键id来回的.</w:t>
-      </w:r>
+        <w:pStyle w:val="8"/>
+        <w:keepNext w:val="0"/>
+        <w:keepLines w:val="0"/>
+        <w:widowControl/>
+        <w:suppressLineNumbers w:val="0"/>
+        <w:pBdr>
+          <w:top w:val="none" w:color="auto" w:sz="0" w:space="0"/>
+          <w:left w:val="none" w:color="auto" w:sz="0" w:space="0"/>
+          <w:bottom w:val="none" w:color="auto" w:sz="0" w:space="0"/>
+          <w:right w:val="none" w:color="auto" w:sz="0" w:space="0"/>
+        </w:pBdr>
+        <w:shd w:val="clear" w:fill="FFFFFF"/>
+        <w:wordWrap w:val="0"/>
+        <w:spacing w:before="480" w:beforeAutospacing="0" w:after="480" w:afterAutospacing="0" w:line="600" w:lineRule="atLeast"/>
+        <w:ind w:left="0" w:right="0" w:firstLine="0"/>
+        <w:rPr>
+          <w:rFonts w:ascii="Helvetica Neue" w:hAnsi="Helvetica Neue" w:eastAsia="Helvetica Neue" w:cs="Helvetica Neue"/>
+          <w:i w:val="0"/>
+          <w:caps w:val="0"/>
+          <w:color w:val="2D3037"/>
+          <w:spacing w:val="0"/>
+          <w:sz w:val="32"/>
+          <w:szCs w:val="32"/>
+        </w:rPr>
+      </w:pPr>
+      <w:r>
+        <w:rPr>
+          <w:rFonts w:hint="default" w:ascii="Helvetica Neue" w:hAnsi="Helvetica Neue" w:eastAsia="Helvetica Neue" w:cs="Helvetica Neue"/>
+          <w:i w:val="0"/>
+          <w:caps w:val="0"/>
+          <w:color w:val="2D3037"/>
+          <w:spacing w:val="0"/>
+          <w:sz w:val="32"/>
+          <w:szCs w:val="32"/>
+          <w:bdr w:val="none" w:color="auto" w:sz="0" w:space="0"/>
+          <w:shd w:val="clear" w:fill="FFFFFF"/>
+        </w:rPr>
+        <w:t>结论：IN肯定会走索引，但是当IN的取值范围较大时会导致索引失效，走全表扫描。</w:t>
+      </w:r>
+    </w:p>
+    <w:p>
+      <w:pPr>
+        <w:pStyle w:val="8"/>
+        <w:keepNext w:val="0"/>
+        <w:keepLines w:val="0"/>
+        <w:widowControl/>
+        <w:suppressLineNumbers w:val="0"/>
+        <w:pBdr>
+          <w:top w:val="none" w:color="auto" w:sz="0" w:space="0"/>
+          <w:left w:val="none" w:color="auto" w:sz="0" w:space="0"/>
+          <w:bottom w:val="none" w:color="auto" w:sz="0" w:space="0"/>
+          <w:right w:val="none" w:color="auto" w:sz="0" w:space="0"/>
+        </w:pBdr>
+        <w:shd w:val="clear" w:fill="FFFFFF"/>
+        <w:wordWrap w:val="0"/>
+        <w:spacing w:before="480" w:beforeAutospacing="0" w:after="480" w:afterAutospacing="0" w:line="600" w:lineRule="atLeast"/>
+        <w:ind w:left="0" w:right="0" w:firstLine="0"/>
+        <w:rPr>
+          <w:rFonts w:hint="default" w:ascii="Helvetica Neue" w:hAnsi="Helvetica Neue" w:eastAsia="Helvetica Neue" w:cs="Helvetica Neue"/>
+          <w:i w:val="0"/>
+          <w:caps w:val="0"/>
+          <w:color w:val="2D3037"/>
+          <w:spacing w:val="0"/>
+          <w:sz w:val="32"/>
+          <w:szCs w:val="32"/>
+        </w:rPr>
+      </w:pPr>
+      <w:r>
+        <w:rPr>
+          <w:rFonts w:hint="default" w:ascii="Helvetica Neue" w:hAnsi="Helvetica Neue" w:eastAsia="Helvetica Neue" w:cs="Helvetica Neue"/>
+          <w:i w:val="0"/>
+          <w:caps w:val="0"/>
+          <w:color w:val="2D3037"/>
+          <w:spacing w:val="0"/>
+          <w:sz w:val="32"/>
+          <w:szCs w:val="32"/>
+          <w:bdr w:val="none" w:color="auto" w:sz="0" w:space="0"/>
+          <w:shd w:val="clear" w:fill="FFFFFF"/>
+        </w:rPr>
+        <w:t>By the way：如果使用了 not in，则不走索引</w:t>
+      </w:r>
+    </w:p>
+    <w:p>
+      <w:pPr>
+        <w:rPr>
+          <w:rFonts w:hint="default"/>
+          <w:lang w:eastAsia="zh-CN"/>
+        </w:rPr>
+      </w:pPr>
       <w:bookmarkStart w:id="0" w:name="_GoBack"/>
       <w:bookmarkEnd w:id="0"/>
+    </w:p>
+    <w:p>
+      <w:pPr>
+        <w:rPr>
+          <w:rFonts w:hint="default"/>
+          <w:lang w:eastAsia="zh-CN"/>
+        </w:rPr>
+      </w:pPr>
+      <w:r>
+        <w:rPr>
+          <w:rFonts w:hint="default"/>
+          <w:lang w:eastAsia="zh-CN"/>
+        </w:rPr>
+        <w:t>不用红黑树的原因</w:t>
+      </w:r>
+    </w:p>
+    <w:p>
+      <w:pPr>
+        <w:rPr>
+          <w:rFonts w:hint="default"/>
+          <w:lang w:eastAsia="zh-CN"/>
+        </w:rPr>
+      </w:pPr>
+      <w:r>
+        <w:rPr>
+          <w:rFonts w:hint="default"/>
+          <w:lang w:eastAsia="zh-CN"/>
+        </w:rPr>
+        <w:t>1, 肯定还是红黑树更低, 更低代表更少的磁盘io</w:t>
+      </w:r>
+    </w:p>
+    <w:p>
+      <w:pPr>
+        <w:rPr>
+          <w:rFonts w:hint="default"/>
+          <w:lang w:eastAsia="zh-CN"/>
+        </w:rPr>
+      </w:pPr>
+      <w:r>
+        <w:rPr>
+          <w:rFonts w:hint="default"/>
+          <w:lang w:eastAsia="zh-CN"/>
+        </w:rPr>
+        <w:t>2, 是红黑树的话一次查询只能拿出下面一个节点,拿左或右,但是b+树可以一次性查出多个节点来,一次请求拿出更多的节点不是更好么</w:t>
+      </w:r>
+    </w:p>
+    <w:p>
+      <w:pPr>
+        <w:rPr>
+          <w:rFonts w:hint="default"/>
+          <w:lang w:eastAsia="zh-CN"/>
+        </w:rPr>
+      </w:pPr>
+    </w:p>
+    <w:p>
+      <w:pPr>
+        <w:rPr>
+          <w:rFonts w:hint="default"/>
+          <w:lang w:eastAsia="zh-CN"/>
+        </w:rPr>
+      </w:pPr>
+      <w:r>
+        <w:rPr>
+          <w:rFonts w:hint="default"/>
+          <w:lang w:eastAsia="zh-CN"/>
+        </w:rPr>
+        <w:t>还有就是回表是通过存在索引里面的主键id来回的.</w:t>
+      </w:r>
     </w:p>
     <w:p>
       <w:pPr>

--- a/mysql/mysql.docx
+++ b/mysql/mysql.docx
@@ -54,7 +54,6 @@
           <w:spacing w:val="0"/>
           <w:sz w:val="32"/>
           <w:szCs w:val="32"/>
-          <w:bdr w:val="none" w:color="auto" w:sz="0" w:space="0"/>
           <w:shd w:val="clear" w:fill="FFFFFF"/>
         </w:rPr>
         <w:t>结论：IN肯定会走索引，但是当IN的取值范围较大时会导致索引失效，走全表扫描。</w:t>
@@ -96,7 +95,6 @@
           <w:spacing w:val="0"/>
           <w:sz w:val="32"/>
           <w:szCs w:val="32"/>
-          <w:bdr w:val="none" w:color="auto" w:sz="0" w:space="0"/>
           <w:shd w:val="clear" w:fill="FFFFFF"/>
         </w:rPr>
         <w:t>By the way：如果使用了 not in，则不走索引</w:t>
@@ -109,8 +107,6 @@
           <w:lang w:eastAsia="zh-CN"/>
         </w:rPr>
       </w:pPr>
-      <w:bookmarkStart w:id="0" w:name="_GoBack"/>
-      <w:bookmarkEnd w:id="0"/>
     </w:p>
     <w:p>
       <w:pPr>
@@ -346,7 +342,7 @@
       </w:r>
       <w:r>
         <w:rPr>
-          <w:rStyle w:val="11"/>
+          <w:rStyle w:val="12"/>
           <w:rFonts w:ascii="宋体" w:hAnsi="宋体" w:eastAsia="宋体" w:cs="宋体"/>
           <w:sz w:val="24"/>
           <w:szCs w:val="24"/>
@@ -553,6 +549,142 @@
         </w:rPr>
         <w:t>TIPS</w:t>
       </w:r>
+    </w:p>
+    <w:p>
+      <w:pPr>
+        <w:rPr>
+          <w:rFonts w:hint="eastAsia"/>
+          <w:lang w:val="en-US" w:eastAsia="zh-CN"/>
+        </w:rPr>
+      </w:pPr>
+      <w:r>
+        <w:rPr>
+          <w:rFonts w:hint="eastAsia"/>
+          <w:lang w:val="en-US" w:eastAsia="zh-CN"/>
+        </w:rPr>
+        <w:t>OLAP</w:t>
+      </w:r>
+      <w:r>
+        <w:rPr>
+          <w:rFonts w:hint="default"/>
+          <w:lang w:eastAsia="zh-CN"/>
+        </w:rPr>
+        <w:t xml:space="preserve"> </w:t>
+      </w:r>
+      <w:r>
+        <w:rPr>
+          <w:rFonts w:hint="eastAsia"/>
+          <w:lang w:val="en-US" w:eastAsia="zh-Hans"/>
+        </w:rPr>
+        <w:t>在线事务处理</w:t>
+      </w:r>
+    </w:p>
+    <w:p>
+      <w:pPr>
+        <w:keepNext w:val="0"/>
+        <w:keepLines w:val="0"/>
+        <w:widowControl/>
+        <w:suppressLineNumbers w:val="0"/>
+        <w:jc w:val="left"/>
+        <w:rPr>
+          <w:rStyle w:val="11"/>
+          <w:rFonts w:ascii="arial" w:hAnsi="arial" w:eastAsia="宋体" w:cs="arial"/>
+          <w:i w:val="0"/>
+          <w:caps w:val="0"/>
+          <w:color w:val="F73131"/>
+          <w:spacing w:val="0"/>
+          <w:kern w:val="0"/>
+          <w:sz w:val="26"/>
+          <w:szCs w:val="26"/>
+          <w:shd w:val="clear" w:fill="FFFFFF"/>
+          <w:lang w:val="en-US" w:eastAsia="zh-CN" w:bidi="ar"/>
+        </w:rPr>
+      </w:pPr>
+      <w:r>
+        <w:rPr>
+          <w:rFonts w:hint="eastAsia"/>
+          <w:lang w:val="en-US" w:eastAsia="zh-CN"/>
+        </w:rPr>
+        <w:t>Oltp</w:t>
+      </w:r>
+      <w:r>
+        <w:rPr>
+          <w:rFonts w:hint="default"/>
+          <w:lang w:eastAsia="zh-CN"/>
+        </w:rPr>
+        <w:t xml:space="preserve"> </w:t>
+      </w:r>
+      <w:r>
+        <w:rPr>
+          <w:rFonts w:hint="eastAsia"/>
+          <w:lang w:val="en-US" w:eastAsia="zh-Hans"/>
+        </w:rPr>
+        <w:t>在线</w:t>
+      </w:r>
+      <w:r>
+        <w:rPr>
+          <w:rStyle w:val="11"/>
+          <w:rFonts w:ascii="arial" w:hAnsi="arial" w:eastAsia="宋体" w:cs="arial"/>
+          <w:i w:val="0"/>
+          <w:caps w:val="0"/>
+          <w:color w:val="F73131"/>
+          <w:spacing w:val="0"/>
+          <w:kern w:val="0"/>
+          <w:sz w:val="26"/>
+          <w:szCs w:val="26"/>
+          <w:shd w:val="clear" w:fill="FFFFFF"/>
+          <w:lang w:val="en-US" w:eastAsia="zh-CN" w:bidi="ar"/>
+        </w:rPr>
+        <w:t>分析处理</w:t>
+      </w:r>
+    </w:p>
+    <w:p>
+      <w:pPr>
+        <w:bidi w:val="0"/>
+        <w:rPr>
+          <w:lang w:val="en-US" w:eastAsia="zh-CN"/>
+        </w:rPr>
+      </w:pPr>
+      <w:r>
+        <w:rPr>
+          <w:rFonts w:hint="eastAsia"/>
+          <w:lang w:val="en-US" w:eastAsia="zh-CN"/>
+        </w:rPr>
+        <w:t>1 QP</w:t>
+      </w:r>
+      <w:bookmarkStart w:id="0" w:name="_GoBack"/>
+      <w:bookmarkEnd w:id="0"/>
+      <w:r>
+        <w:rPr>
+          <w:rFonts w:hint="eastAsia"/>
+          <w:lang w:val="en-US" w:eastAsia="zh-CN"/>
+        </w:rPr>
+        <w:t>S: 每秒Query 量，这里的QPS 是指MySQL Server 每秒执行的Query总量，计算方法如下：</w:t>
+      </w:r>
+    </w:p>
+    <w:p>
+      <w:pPr>
+        <w:bidi w:val="0"/>
+        <w:rPr>
+          <w:rFonts w:hint="eastAsia"/>
+          <w:lang w:val="en-US" w:eastAsia="zh-CN"/>
+        </w:rPr>
+      </w:pPr>
+      <w:r>
+        <w:rPr>
+          <w:rFonts w:hint="eastAsia"/>
+          <w:lang w:val="en-US" w:eastAsia="zh-CN"/>
+        </w:rPr>
+        <w:t>2 TPS: 每秒事务量，通过以下方式来得到客户端应用程序所请求的 TPS 值，计算方法如下：</w:t>
+      </w:r>
+    </w:p>
+    <w:p>
+      <w:pPr>
+        <w:rPr>
+          <w:rFonts w:hint="eastAsia"/>
+          <w:lang w:val="en-US" w:eastAsia="zh-CN"/>
+        </w:rPr>
+      </w:pPr>
     </w:p>
     <w:p>
       <w:pPr>
@@ -17005,7 +17137,7 @@
       </w:r>
       <w:r>
         <w:rPr>
-          <w:rStyle w:val="11"/>
+          <w:rStyle w:val="12"/>
           <w:rFonts w:ascii="宋体" w:hAnsi="宋体" w:eastAsia="宋体" w:cs="宋体"/>
           <w:sz w:val="24"/>
           <w:szCs w:val="24"/>
@@ -17865,7 +17997,7 @@
     <w:qFormat/>
     <w:uiPriority w:val="0"/>
   </w:style>
-  <w:style w:type="table" w:default="1" w:styleId="12">
+  <w:style w:type="table" w:default="1" w:styleId="13">
     <w:name w:val="Normal Table"/>
     <w:semiHidden/>
     <w:qFormat/>
@@ -17939,6 +18071,15 @@
     </w:rPr>
   </w:style>
   <w:style w:type="character" w:styleId="11">
+    <w:name w:val="Emphasis"/>
+    <w:basedOn w:val="9"/>
+    <w:qFormat/>
+    <w:uiPriority w:val="0"/>
+    <w:rPr>
+      <w:i/>
+    </w:rPr>
+  </w:style>
+  <w:style w:type="character" w:styleId="12">
     <w:name w:val="Hyperlink"/>
     <w:basedOn w:val="9"/>
     <w:qFormat/>

--- a/mysql/mysql.docx
+++ b/mysql/mysql.docx
@@ -16,6 +16,446 @@
           <w:lang w:eastAsia="zh-CN"/>
         </w:rPr>
         <w:t>实验</w:t>
+      </w:r>
+    </w:p>
+    <w:p>
+      <w:pPr>
+        <w:keepNext w:val="0"/>
+        <w:keepLines w:val="0"/>
+        <w:widowControl/>
+        <w:suppressLineNumbers w:val="0"/>
+        <w:jc w:val="left"/>
+      </w:pPr>
+      <w:r>
+        <w:rPr>
+          <w:rFonts w:ascii="宋体" w:hAnsi="宋体" w:eastAsia="宋体" w:cs="宋体"/>
+          <w:kern w:val="0"/>
+          <w:sz w:val="24"/>
+          <w:szCs w:val="24"/>
+          <w:lang w:val="en-US" w:eastAsia="zh-CN" w:bidi="ar"/>
+        </w:rPr>
+        <w:t>通过本文我们知道，如果要收缩一个表，只是 delete 掉表里面不用的数据的话，表文件的大小是不会变的，你还要通过 alter table 命令重建表，才能达到表文件变小的目的。这里介绍了重建表的两种实现方式，Online DDL 的方式是可以考虑在业务低峰期使用的，而 MySQL 5.5 及之前的版本，这个命令是会阻塞 DML 的，这个你需要特别小心。</w:t>
+      </w:r>
+    </w:p>
+    <w:p>
+      <w:pPr>
+        <w:keepNext w:val="0"/>
+        <w:keepLines w:val="0"/>
+        <w:widowControl/>
+        <w:suppressLineNumbers w:val="0"/>
+        <w:jc w:val="left"/>
+      </w:pPr>
+      <w:r>
+        <w:rPr>
+          <w:rFonts w:ascii="宋体" w:hAnsi="宋体" w:eastAsia="宋体" w:cs="宋体"/>
+          <w:kern w:val="0"/>
+          <w:sz w:val="24"/>
+          <w:szCs w:val="24"/>
+          <w:lang w:val="en-US" w:eastAsia="zh-CN" w:bidi="ar"/>
+        </w:rPr>
+        <w:br w:type="textWrapping"/>
+      </w:r>
+      <w:r>
+        <w:rPr>
+          <w:rFonts w:ascii="宋体" w:hAnsi="宋体" w:eastAsia="宋体" w:cs="宋体"/>
+          <w:kern w:val="0"/>
+          <w:sz w:val="24"/>
+          <w:szCs w:val="24"/>
+          <w:lang w:val="en-US" w:eastAsia="zh-CN" w:bidi="ar"/>
+        </w:rPr>
+        <w:br w:type="textWrapping"/>
+      </w:r>
+      <w:r>
+        <w:rPr>
+          <w:rFonts w:ascii="宋体" w:hAnsi="宋体" w:eastAsia="宋体" w:cs="宋体"/>
+          <w:kern w:val="0"/>
+          <w:sz w:val="24"/>
+          <w:szCs w:val="24"/>
+          <w:lang w:val="en-US" w:eastAsia="zh-CN" w:bidi="ar"/>
+        </w:rPr>
+        <w:t>作者：舍是境界</w:t>
+      </w:r>
+      <w:r>
+        <w:rPr>
+          <w:rFonts w:ascii="宋体" w:hAnsi="宋体" w:eastAsia="宋体" w:cs="宋体"/>
+          <w:kern w:val="0"/>
+          <w:sz w:val="24"/>
+          <w:szCs w:val="24"/>
+          <w:lang w:val="en-US" w:eastAsia="zh-CN" w:bidi="ar"/>
+        </w:rPr>
+        <w:br w:type="textWrapping"/>
+      </w:r>
+      <w:r>
+        <w:rPr>
+          <w:rFonts w:ascii="宋体" w:hAnsi="宋体" w:eastAsia="宋体" w:cs="宋体"/>
+          <w:kern w:val="0"/>
+          <w:sz w:val="24"/>
+          <w:szCs w:val="24"/>
+          <w:lang w:val="en-US" w:eastAsia="zh-CN" w:bidi="ar"/>
+        </w:rPr>
+        <w:t>链接：https://www.jianshu.com/p/7e313ff7bdb4</w:t>
+      </w:r>
+      <w:r>
+        <w:rPr>
+          <w:rFonts w:ascii="宋体" w:hAnsi="宋体" w:eastAsia="宋体" w:cs="宋体"/>
+          <w:kern w:val="0"/>
+          <w:sz w:val="24"/>
+          <w:szCs w:val="24"/>
+          <w:lang w:val="en-US" w:eastAsia="zh-CN" w:bidi="ar"/>
+        </w:rPr>
+        <w:br w:type="textWrapping"/>
+      </w:r>
+      <w:r>
+        <w:rPr>
+          <w:rFonts w:ascii="宋体" w:hAnsi="宋体" w:eastAsia="宋体" w:cs="宋体"/>
+          <w:kern w:val="0"/>
+          <w:sz w:val="24"/>
+          <w:szCs w:val="24"/>
+          <w:lang w:val="en-US" w:eastAsia="zh-CN" w:bidi="ar"/>
+        </w:rPr>
+        <w:t>来源：简书</w:t>
+      </w:r>
+      <w:r>
+        <w:rPr>
+          <w:rFonts w:ascii="宋体" w:hAnsi="宋体" w:eastAsia="宋体" w:cs="宋体"/>
+          <w:kern w:val="0"/>
+          <w:sz w:val="24"/>
+          <w:szCs w:val="24"/>
+          <w:lang w:val="en-US" w:eastAsia="zh-CN" w:bidi="ar"/>
+        </w:rPr>
+        <w:br w:type="textWrapping"/>
+      </w:r>
+      <w:r>
+        <w:rPr>
+          <w:rFonts w:ascii="宋体" w:hAnsi="宋体" w:eastAsia="宋体" w:cs="宋体"/>
+          <w:kern w:val="0"/>
+          <w:sz w:val="24"/>
+          <w:szCs w:val="24"/>
+          <w:lang w:val="en-US" w:eastAsia="zh-CN" w:bidi="ar"/>
+        </w:rPr>
+        <w:t>著作权归作者所有。商业转载请联系作者获得授权，非商业转载请注明出处。</w:t>
+      </w:r>
+    </w:p>
+    <w:p>
+      <w:pPr>
+        <w:rPr>
+          <w:rFonts w:hint="default"/>
+          <w:lang w:eastAsia="zh-CN"/>
+        </w:rPr>
+      </w:pPr>
+      <w:bookmarkStart w:id="0" w:name="_GoBack"/>
+      <w:bookmarkEnd w:id="0"/>
+    </w:p>
+    <w:p>
+      <w:pPr>
+        <w:rPr>
+          <w:rFonts w:hint="default"/>
+          <w:lang w:eastAsia="zh-CN"/>
+        </w:rPr>
+      </w:pPr>
+      <w:r>
+        <w:rPr>
+          <w:rFonts w:hint="default"/>
+          <w:lang w:eastAsia="zh-CN"/>
+        </w:rPr>
+        <w:t>jsonitorea不能marshal map</w:t>
+      </w:r>
+    </w:p>
+    <w:p>
+      <w:pPr>
+        <w:rPr>
+          <w:rFonts w:hint="default"/>
+          <w:lang w:eastAsia="zh-CN"/>
+        </w:rPr>
+      </w:pPr>
+      <w:r>
+        <w:rPr>
+          <w:rFonts w:hint="default"/>
+          <w:lang w:eastAsia="zh-CN"/>
+        </w:rPr>
+        <w:t>zsdSelect = "select logid, recvtime, source, bid, uid from baidu_map_poi_analysis where module_name = 'data-access' and recvtime &gt; '%d' and recvtime &lt;  '%d' and query_key like '%%zsd_ap%%' FORMAT TSV"</w:t>
+      </w:r>
+    </w:p>
+    <w:p>
+      <w:pPr>
+        <w:rPr>
+          <w:rFonts w:hint="eastAsia"/>
+          <w:lang w:val="en-US" w:eastAsia="zh-Hans"/>
+        </w:rPr>
+      </w:pPr>
+      <w:r>
+        <w:rPr>
+          <w:rFonts w:hint="eastAsia"/>
+          <w:lang w:val="en-US" w:eastAsia="zh-Hans"/>
+        </w:rPr>
+        <w:t>百分号的转义是这样</w:t>
+      </w:r>
+    </w:p>
+    <w:p>
+      <w:pPr>
+        <w:rPr>
+          <w:rFonts w:hint="eastAsia"/>
+          <w:lang w:val="en-US" w:eastAsia="zh-Hans"/>
+        </w:rPr>
+      </w:pPr>
+    </w:p>
+    <w:p>
+      <w:pPr>
+        <w:rPr>
+          <w:rFonts w:hint="eastAsia"/>
+          <w:lang w:val="en-US" w:eastAsia="zh-Hans"/>
+        </w:rPr>
+      </w:pPr>
+      <w:r>
+        <w:rPr>
+          <w:rFonts w:hint="default"/>
+          <w:lang w:eastAsia="zh-CN"/>
+        </w:rPr>
+        <w:t xml:space="preserve">Limit offset </w:t>
+      </w:r>
+      <w:r>
+        <w:rPr>
+          <w:rFonts w:hint="eastAsia"/>
+          <w:lang w:val="en-US" w:eastAsia="zh-Hans"/>
+        </w:rPr>
+        <w:t>如果条数多了就会卡</w:t>
+      </w:r>
+      <w:r>
+        <w:rPr>
+          <w:rFonts w:hint="default"/>
+          <w:lang w:eastAsia="zh-Hans"/>
+        </w:rPr>
+        <w:t xml:space="preserve">, </w:t>
+      </w:r>
+      <w:r>
+        <w:rPr>
+          <w:rFonts w:hint="eastAsia"/>
+          <w:lang w:val="en-US" w:eastAsia="zh-Hans"/>
+        </w:rPr>
+        <w:t>那么只查id</w:t>
+      </w:r>
+      <w:r>
+        <w:rPr>
+          <w:rFonts w:hint="default"/>
+          <w:lang w:eastAsia="zh-Hans"/>
+        </w:rPr>
+        <w:t xml:space="preserve">, </w:t>
+      </w:r>
+      <w:r>
+        <w:rPr>
+          <w:rFonts w:hint="eastAsia"/>
+          <w:lang w:val="en-US" w:eastAsia="zh-Hans"/>
+        </w:rPr>
+        <w:t>然后通过id再查就不会有这个问题</w:t>
+      </w:r>
+    </w:p>
+    <w:p>
+      <w:pPr>
+        <w:rPr>
+          <w:rFonts w:hint="default"/>
+          <w:lang w:eastAsia="zh-CN"/>
+        </w:rPr>
+      </w:pPr>
+    </w:p>
+    <w:p>
+      <w:pPr>
+        <w:rPr>
+          <w:rFonts w:hint="default"/>
+          <w:lang w:eastAsia="zh-CN"/>
+        </w:rPr>
+      </w:pPr>
+      <w:r>
+        <w:rPr>
+          <w:rFonts w:hint="default"/>
+          <w:lang w:eastAsia="zh-CN"/>
+        </w:rPr>
+        <w:t>MySQL的默认排序规则：</w:t>
+      </w:r>
+    </w:p>
+    <w:p>
+      <w:pPr>
+        <w:rPr>
+          <w:rFonts w:hint="default"/>
+          <w:lang w:eastAsia="zh-CN"/>
+        </w:rPr>
+      </w:pPr>
+      <w:r>
+        <w:rPr>
+          <w:rFonts w:hint="default"/>
+          <w:lang w:eastAsia="zh-CN"/>
+        </w:rPr>
+        <w:t>1.如果查询条件无索引列，默认按主键正序排序。</w:t>
+      </w:r>
+    </w:p>
+    <w:p>
+      <w:pPr>
+        <w:rPr>
+          <w:rFonts w:hint="default"/>
+          <w:lang w:eastAsia="zh-CN"/>
+        </w:rPr>
+      </w:pPr>
+      <w:r>
+        <w:rPr>
+          <w:rFonts w:hint="default"/>
+          <w:lang w:eastAsia="zh-CN"/>
+        </w:rPr>
+        <w:t>2.查询条件中有索引列，默认顺序为：主键 &gt; 唯一索引 &gt; 普通索引，如果在SQL中查询条件同时存在有多个，那么按照索引最先创建的顺序进行正序排序。</w:t>
+      </w:r>
+    </w:p>
+    <w:p>
+      <w:pPr>
+        <w:rPr>
+          <w:rFonts w:hint="default"/>
+          <w:lang w:eastAsia="zh-CN"/>
+        </w:rPr>
+      </w:pPr>
+      <w:r>
+        <w:rPr>
+          <w:rFonts w:hint="default"/>
+          <w:lang w:eastAsia="zh-CN"/>
+        </w:rPr>
+        <w:t>例：SELECT * FROM a WHERE a.id = ‘a’ and a.user_id = ‘a’;</w:t>
+      </w:r>
+    </w:p>
+    <w:p>
+      <w:pPr>
+        <w:rPr>
+          <w:rFonts w:hint="default"/>
+          <w:lang w:eastAsia="zh-CN"/>
+        </w:rPr>
+      </w:pPr>
+      <w:r>
+        <w:rPr>
+          <w:rFonts w:hint="default"/>
+          <w:lang w:eastAsia="zh-CN"/>
+        </w:rPr>
+        <w:t>如果id和user_id都是索引，id先创建,则按照id进行正序排序。</w:t>
+      </w:r>
+    </w:p>
+    <w:p>
+      <w:pPr>
+        <w:rPr>
+          <w:rFonts w:hint="default"/>
+          <w:lang w:eastAsia="zh-CN"/>
+        </w:rPr>
+      </w:pPr>
+    </w:p>
+    <w:p>
+      <w:pPr>
+        <w:rPr>
+          <w:rFonts w:hint="default"/>
+          <w:lang w:eastAsia="zh-CN"/>
+        </w:rPr>
+      </w:pPr>
+      <w:r>
+        <w:rPr>
+          <w:rFonts w:hint="default"/>
+          <w:lang w:eastAsia="zh-CN"/>
+        </w:rPr>
+        <w:t>首先，如果您的日期/时间精确到秒即可满足需求，那么可以选择将mysqldatetime的长度设置为DATETIME(0)。这样，该字段将只会存储日期和小时/分钟/秒三部分，最后多余的微秒会被截取掉。这样做目的是为了节省存储空间，同时增加检索速度。</w:t>
+      </w:r>
+    </w:p>
+    <w:p>
+      <w:pPr>
+        <w:rPr>
+          <w:rFonts w:hint="default"/>
+          <w:lang w:eastAsia="zh-CN"/>
+        </w:rPr>
+      </w:pPr>
+    </w:p>
+    <w:p>
+      <w:pPr>
+        <w:rPr>
+          <w:rFonts w:hint="default"/>
+          <w:lang w:eastAsia="zh-CN"/>
+        </w:rPr>
+      </w:pPr>
+      <w:r>
+        <w:rPr>
+          <w:rFonts w:hint="default"/>
+          <w:lang w:eastAsia="zh-CN"/>
+        </w:rPr>
+        <w:t>如果您需要精确到百分之一秒（即毫秒），可以将mysqldatetime的长度设置为DATETIME(3)；如果需要精确到千分之一秒（即微秒），可以将长度设置为DATETIME(6)。</w:t>
+      </w:r>
+    </w:p>
+    <w:p>
+      <w:pPr>
+        <w:rPr>
+          <w:rFonts w:hint="default"/>
+          <w:lang w:eastAsia="zh-CN"/>
+        </w:rPr>
+      </w:pPr>
+    </w:p>
+    <w:p>
+      <w:pPr>
+        <w:rPr>
+          <w:rFonts w:hint="default"/>
+          <w:lang w:eastAsia="zh-CN"/>
+        </w:rPr>
+      </w:pPr>
+      <w:r>
+        <w:rPr>
+          <w:rFonts w:hint="default"/>
+          <w:lang w:eastAsia="zh-CN"/>
+        </w:rPr>
+        <w:t>desc risk_access;</w:t>
+      </w:r>
+      <w:r>
+        <w:rPr>
+          <w:rFonts w:hint="default"/>
+          <w:lang w:eastAsia="zh-CN"/>
+        </w:rPr>
+        <w:t xml:space="preserve">   </w:t>
+      </w:r>
+      <w:r>
+        <w:rPr>
+          <w:rFonts w:hint="eastAsia"/>
+          <w:lang w:val="en-US" w:eastAsia="zh-Hans"/>
+        </w:rPr>
+        <w:t>查看每一行的数据</w:t>
+      </w:r>
+      <w:r>
+        <w:rPr>
+          <w:rFonts w:hint="default"/>
+          <w:lang w:eastAsia="zh-Hans"/>
+        </w:rPr>
+        <w:t xml:space="preserve">, </w:t>
+      </w:r>
+      <w:r>
+        <w:rPr>
+          <w:rFonts w:hint="eastAsia"/>
+          <w:lang w:val="en-US" w:eastAsia="zh-Hans"/>
+        </w:rPr>
+        <w:t>类似于navicat的设计表</w:t>
+      </w:r>
+    </w:p>
+    <w:p>
+      <w:pPr>
+        <w:rPr>
+          <w:rFonts w:hint="default"/>
+          <w:lang w:eastAsia="zh-CN"/>
+        </w:rPr>
+      </w:pPr>
+      <w:r>
+        <w:rPr>
+          <w:rFonts w:hint="default"/>
+          <w:lang w:eastAsia="zh-CN"/>
+        </w:rPr>
+        <w:t>show CREATE table risk_access;</w:t>
+      </w:r>
+      <w:r>
+        <w:rPr>
+          <w:rFonts w:hint="default"/>
+          <w:lang w:eastAsia="zh-CN"/>
+        </w:rPr>
+        <w:t xml:space="preserve"> </w:t>
+      </w:r>
+      <w:r>
+        <w:rPr>
+          <w:rFonts w:hint="eastAsia"/>
+          <w:lang w:val="en-US" w:eastAsia="zh-Hans"/>
+        </w:rPr>
+        <w:t>查看建表语句</w:t>
       </w:r>
     </w:p>
     <w:p>
@@ -562,6 +1002,29 @@
           <w:rFonts w:hint="eastAsia"/>
           <w:lang w:val="en-US" w:eastAsia="zh-CN"/>
         </w:rPr>
+        <w:t>如果一个写操作没有索引 那么主同步到从的时候 从也会非常耗时 那么主从延迟就会大量提升</w:t>
+      </w:r>
+    </w:p>
+    <w:p>
+      <w:pPr>
+        <w:rPr>
+          <w:rFonts w:hint="eastAsia"/>
+          <w:lang w:val="en-US" w:eastAsia="zh-CN"/>
+        </w:rPr>
+      </w:pPr>
+    </w:p>
+    <w:p>
+      <w:pPr>
+        <w:rPr>
+          <w:rFonts w:hint="eastAsia"/>
+          <w:lang w:val="en-US" w:eastAsia="zh-CN"/>
+        </w:rPr>
+      </w:pPr>
+      <w:r>
+        <w:rPr>
+          <w:rFonts w:hint="eastAsia"/>
+          <w:lang w:val="en-US" w:eastAsia="zh-CN"/>
+        </w:rPr>
         <w:t>OLAP</w:t>
       </w:r>
       <w:r>
@@ -650,16 +1113,7 @@
           <w:rFonts w:hint="eastAsia"/>
           <w:lang w:val="en-US" w:eastAsia="zh-CN"/>
         </w:rPr>
-        <w:t>1 QP</w:t>
-      </w:r>
-      <w:bookmarkStart w:id="0" w:name="_GoBack"/>
-      <w:bookmarkEnd w:id="0"/>
-      <w:r>
-        <w:rPr>
-          <w:rFonts w:hint="eastAsia"/>
-          <w:lang w:val="en-US" w:eastAsia="zh-CN"/>
-        </w:rPr>
-        <w:t>S: 每秒Query 量，这里的QPS 是指MySQL Server 每秒执行的Query总量，计算方法如下：</w:t>
+        <w:t>1 QPS: 每秒Query 量，这里的QPS 是指MySQL Server 每秒执行的Query总量，计算方法如下：</w:t>
       </w:r>
     </w:p>
     <w:p>

--- a/mysql/mysql.docx
+++ b/mysql/mysql.docx
@@ -6,6 +6,68 @@
       <w:pPr>
         <w:pStyle w:val="3"/>
         <w:rPr>
+          <w:rFonts w:hint="eastAsia"/>
+          <w:lang w:val="en-US" w:eastAsia="zh-Hans"/>
+        </w:rPr>
+      </w:pPr>
+      <w:r>
+        <w:rPr>
+          <w:rFonts w:hint="eastAsia"/>
+          <w:lang w:val="en-US" w:eastAsia="zh-Hans"/>
+        </w:rPr>
+        <w:t>Todo</w:t>
+      </w:r>
+    </w:p>
+    <w:p>
+      <w:pPr>
+        <w:rPr>
+          <w:rFonts w:hint="eastAsia"/>
+          <w:lang w:val="en-US" w:eastAsia="zh-Hans"/>
+        </w:rPr>
+      </w:pPr>
+      <w:r>
+        <w:rPr>
+          <w:rFonts w:hint="eastAsia"/>
+          <w:lang w:val="en-US" w:eastAsia="zh-Hans"/>
+        </w:rPr>
+        <w:t>Online</w:t>
+      </w:r>
+      <w:r>
+        <w:rPr>
+          <w:rFonts w:hint="default"/>
+          <w:lang w:eastAsia="zh-Hans"/>
+        </w:rPr>
+        <w:t xml:space="preserve"> </w:t>
+      </w:r>
+      <w:r>
+        <w:rPr>
+          <w:rFonts w:hint="eastAsia"/>
+          <w:lang w:val="en-US" w:eastAsia="zh-Hans"/>
+        </w:rPr>
+        <w:t>ddl</w:t>
+      </w:r>
+      <w:bookmarkStart w:id="0" w:name="_GoBack"/>
+      <w:bookmarkEnd w:id="0"/>
+    </w:p>
+    <w:p>
+      <w:pPr>
+        <w:rPr>
+          <w:rFonts w:hint="eastAsia"/>
+          <w:lang w:val="en-US" w:eastAsia="zh-Hans"/>
+        </w:rPr>
+      </w:pPr>
+      <w:r>
+        <w:rPr>
+          <w:rFonts w:hint="eastAsia"/>
+          <w:lang w:val="en-US" w:eastAsia="zh-Hans"/>
+        </w:rPr>
+        <w:t>https://segmentfault.com/a/1190000040570831</w:t>
+      </w:r>
+    </w:p>
+    <w:p>
+      <w:pPr>
+        <w:pStyle w:val="3"/>
+        <w:rPr>
           <w:rFonts w:hint="default"/>
           <w:lang w:eastAsia="zh-CN"/>
         </w:rPr>
@@ -16,6 +78,51 @@
           <w:lang w:eastAsia="zh-CN"/>
         </w:rPr>
         <w:t>实验</w:t>
+      </w:r>
+    </w:p>
+    <w:p>
+      <w:pPr>
+        <w:rPr>
+          <w:rFonts w:hint="default"/>
+          <w:lang w:eastAsia="zh-CN"/>
+        </w:rPr>
+      </w:pPr>
+    </w:p>
+    <w:p>
+      <w:pPr>
+        <w:rPr>
+          <w:rFonts w:hint="default"/>
+          <w:lang w:eastAsia="zh-CN"/>
+        </w:rPr>
+      </w:pPr>
+    </w:p>
+    <w:p>
+      <w:pPr>
+        <w:rPr>
+          <w:rFonts w:hint="eastAsia" w:eastAsia="Consolas"/>
+          <w:lang w:val="en-US" w:eastAsia="zh-Hans"/>
+        </w:rPr>
+      </w:pPr>
+      <w:r>
+        <w:rPr>
+          <w:rFonts w:hint="eastAsia"/>
+          <w:lang w:val="en-US" w:eastAsia="zh-Hans"/>
+        </w:rPr>
+        <w:t>主键就是一级索引</w:t>
+      </w:r>
+      <w:r>
+        <w:rPr>
+          <w:rFonts w:hint="default"/>
+          <w:lang w:eastAsia="zh-Hans"/>
+        </w:rPr>
+        <w:t xml:space="preserve"> </w:t>
+      </w:r>
+      <w:r>
+        <w:rPr>
+          <w:rFonts w:hint="eastAsia"/>
+          <w:lang w:val="en-US" w:eastAsia="zh-Hans"/>
+        </w:rPr>
+        <w:t>新加的别的就是二级索引</w:t>
       </w:r>
     </w:p>
     <w:p>
@@ -45,106 +152,14 @@
         <w:suppressLineNumbers w:val="0"/>
         <w:jc w:val="left"/>
       </w:pPr>
-      <w:r>
-        <w:rPr>
-          <w:rFonts w:ascii="宋体" w:hAnsi="宋体" w:eastAsia="宋体" w:cs="宋体"/>
-          <w:kern w:val="0"/>
-          <w:sz w:val="24"/>
-          <w:szCs w:val="24"/>
-          <w:lang w:val="en-US" w:eastAsia="zh-CN" w:bidi="ar"/>
-        </w:rPr>
-        <w:br w:type="textWrapping"/>
-      </w:r>
-      <w:r>
-        <w:rPr>
-          <w:rFonts w:ascii="宋体" w:hAnsi="宋体" w:eastAsia="宋体" w:cs="宋体"/>
-          <w:kern w:val="0"/>
-          <w:sz w:val="24"/>
-          <w:szCs w:val="24"/>
-          <w:lang w:val="en-US" w:eastAsia="zh-CN" w:bidi="ar"/>
-        </w:rPr>
-        <w:br w:type="textWrapping"/>
-      </w:r>
-      <w:r>
-        <w:rPr>
-          <w:rFonts w:ascii="宋体" w:hAnsi="宋体" w:eastAsia="宋体" w:cs="宋体"/>
-          <w:kern w:val="0"/>
-          <w:sz w:val="24"/>
-          <w:szCs w:val="24"/>
-          <w:lang w:val="en-US" w:eastAsia="zh-CN" w:bidi="ar"/>
-        </w:rPr>
-        <w:t>作者：舍是境界</w:t>
-      </w:r>
-      <w:r>
-        <w:rPr>
-          <w:rFonts w:ascii="宋体" w:hAnsi="宋体" w:eastAsia="宋体" w:cs="宋体"/>
-          <w:kern w:val="0"/>
-          <w:sz w:val="24"/>
-          <w:szCs w:val="24"/>
-          <w:lang w:val="en-US" w:eastAsia="zh-CN" w:bidi="ar"/>
-        </w:rPr>
-        <w:br w:type="textWrapping"/>
-      </w:r>
-      <w:r>
-        <w:rPr>
-          <w:rFonts w:ascii="宋体" w:hAnsi="宋体" w:eastAsia="宋体" w:cs="宋体"/>
-          <w:kern w:val="0"/>
-          <w:sz w:val="24"/>
-          <w:szCs w:val="24"/>
-          <w:lang w:val="en-US" w:eastAsia="zh-CN" w:bidi="ar"/>
-        </w:rPr>
-        <w:t>链接：https://www.jianshu.com/p/7e313ff7bdb4</w:t>
-      </w:r>
-      <w:r>
-        <w:rPr>
-          <w:rFonts w:ascii="宋体" w:hAnsi="宋体" w:eastAsia="宋体" w:cs="宋体"/>
-          <w:kern w:val="0"/>
-          <w:sz w:val="24"/>
-          <w:szCs w:val="24"/>
-          <w:lang w:val="en-US" w:eastAsia="zh-CN" w:bidi="ar"/>
-        </w:rPr>
-        <w:br w:type="textWrapping"/>
-      </w:r>
-      <w:r>
-        <w:rPr>
-          <w:rFonts w:ascii="宋体" w:hAnsi="宋体" w:eastAsia="宋体" w:cs="宋体"/>
-          <w:kern w:val="0"/>
-          <w:sz w:val="24"/>
-          <w:szCs w:val="24"/>
-          <w:lang w:val="en-US" w:eastAsia="zh-CN" w:bidi="ar"/>
-        </w:rPr>
-        <w:t>来源：简书</w:t>
-      </w:r>
-      <w:r>
-        <w:rPr>
-          <w:rFonts w:ascii="宋体" w:hAnsi="宋体" w:eastAsia="宋体" w:cs="宋体"/>
-          <w:kern w:val="0"/>
-          <w:sz w:val="24"/>
-          <w:szCs w:val="24"/>
-          <w:lang w:val="en-US" w:eastAsia="zh-CN" w:bidi="ar"/>
-        </w:rPr>
-        <w:br w:type="textWrapping"/>
-      </w:r>
-      <w:r>
-        <w:rPr>
-          <w:rFonts w:ascii="宋体" w:hAnsi="宋体" w:eastAsia="宋体" w:cs="宋体"/>
-          <w:kern w:val="0"/>
-          <w:sz w:val="24"/>
-          <w:szCs w:val="24"/>
-          <w:lang w:val="en-US" w:eastAsia="zh-CN" w:bidi="ar"/>
-        </w:rPr>
-        <w:t>著作权归作者所有。商业转载请联系作者获得授权，非商业转载请注明出处。</w:t>
-      </w:r>
-    </w:p>
-    <w:p>
-      <w:pPr>
-        <w:rPr>
-          <w:rFonts w:hint="default"/>
-          <w:lang w:eastAsia="zh-CN"/>
-        </w:rPr>
-      </w:pPr>
-      <w:bookmarkStart w:id="0" w:name="_GoBack"/>
-      <w:bookmarkEnd w:id="0"/>
+    </w:p>
+    <w:p>
+      <w:pPr>
+        <w:rPr>
+          <w:rFonts w:hint="default"/>
+          <w:lang w:eastAsia="zh-CN"/>
+        </w:rPr>
+      </w:pPr>
     </w:p>
     <w:p>
       <w:pPr>
@@ -398,14 +413,7 @@
           <w:rFonts w:hint="default"/>
           <w:lang w:eastAsia="zh-CN"/>
         </w:rPr>
-        <w:t>desc risk_access;</w:t>
-      </w:r>
-      <w:r>
-        <w:rPr>
-          <w:rFonts w:hint="default"/>
-          <w:lang w:eastAsia="zh-CN"/>
-        </w:rPr>
-        <w:t xml:space="preserve">   </w:t>
+        <w:t xml:space="preserve">desc risk_access;   </w:t>
       </w:r>
       <w:r>
         <w:rPr>
@@ -441,14 +449,7 @@
           <w:rFonts w:hint="default"/>
           <w:lang w:eastAsia="zh-CN"/>
         </w:rPr>
-        <w:t>show CREATE table risk_access;</w:t>
-      </w:r>
-      <w:r>
-        <w:rPr>
-          <w:rFonts w:hint="default"/>
-          <w:lang w:eastAsia="zh-CN"/>
-        </w:rPr>
-        <w:t xml:space="preserve"> </w:t>
+        <w:t xml:space="preserve">show CREATE table risk_access; </w:t>
       </w:r>
       <w:r>
         <w:rPr>

--- a/mysql/mysql.docx
+++ b/mysql/mysql.docx
@@ -46,6 +46,736 @@
         </w:rPr>
         <w:t>ddl</w:t>
       </w:r>
+    </w:p>
+    <w:p>
+      <w:pPr>
+        <w:rPr>
+          <w:rFonts w:hint="eastAsia"/>
+          <w:lang w:val="en-US" w:eastAsia="zh-Hans"/>
+        </w:rPr>
+      </w:pPr>
+      <w:r>
+        <w:rPr>
+          <w:rFonts w:hint="eastAsia"/>
+          <w:lang w:val="en-US" w:eastAsia="zh-Hans"/>
+        </w:rPr>
+        <w:t>https://segmentfault.com/a/1190000040570831</w:t>
+      </w:r>
+    </w:p>
+    <w:p>
+      <w:pPr>
+        <w:pStyle w:val="3"/>
+        <w:rPr>
+          <w:rFonts w:hint="default"/>
+          <w:lang w:eastAsia="zh-CN"/>
+        </w:rPr>
+      </w:pPr>
+      <w:r>
+        <w:rPr>
+          <w:rFonts w:hint="default"/>
+          <w:lang w:eastAsia="zh-CN"/>
+        </w:rPr>
+        <w:t>TIPS</w:t>
+      </w:r>
+    </w:p>
+    <w:p>
+      <w:pPr>
+        <w:rPr>
+          <w:rFonts w:hint="eastAsia"/>
+          <w:lang w:val="en-US" w:eastAsia="zh-Hans"/>
+        </w:rPr>
+      </w:pPr>
+      <w:r>
+        <w:rPr>
+          <w:rFonts w:hint="eastAsia"/>
+          <w:lang w:val="en-US" w:eastAsia="zh-Hans"/>
+        </w:rPr>
+        <w:t>磁盘最小粒度扇区是</w:t>
+      </w:r>
+      <w:r>
+        <w:rPr>
+          <w:rFonts w:hint="default"/>
+          <w:lang w:eastAsia="zh-Hans"/>
+        </w:rPr>
+        <w:t>512</w:t>
+      </w:r>
+      <w:r>
+        <w:rPr>
+          <w:rFonts w:hint="eastAsia"/>
+          <w:lang w:val="en-US" w:eastAsia="zh-Hans"/>
+        </w:rPr>
+        <w:t>k</w:t>
+      </w:r>
+    </w:p>
+    <w:p>
+      <w:pPr>
+        <w:rPr>
+          <w:rFonts w:hint="eastAsia"/>
+          <w:lang w:val="en-US" w:eastAsia="zh-Hans"/>
+        </w:rPr>
+      </w:pPr>
+      <w:r>
+        <w:rPr>
+          <w:rFonts w:hint="eastAsia"/>
+          <w:lang w:val="en-US" w:eastAsia="zh-Hans"/>
+        </w:rPr>
+        <w:t>操作系统最小粒度是</w:t>
+      </w:r>
+      <w:r>
+        <w:rPr>
+          <w:rFonts w:hint="default"/>
+          <w:lang w:eastAsia="zh-Hans"/>
+        </w:rPr>
+        <w:t>4</w:t>
+      </w:r>
+      <w:r>
+        <w:rPr>
+          <w:rFonts w:hint="eastAsia"/>
+          <w:lang w:val="en-US" w:eastAsia="zh-Hans"/>
+        </w:rPr>
+        <w:t>k</w:t>
+      </w:r>
+      <w:r>
+        <w:rPr>
+          <w:rFonts w:hint="default"/>
+          <w:lang w:eastAsia="zh-Hans"/>
+        </w:rPr>
+        <w:t xml:space="preserve">, </w:t>
+      </w:r>
+      <w:r>
+        <w:rPr>
+          <w:rFonts w:hint="eastAsia"/>
+          <w:lang w:val="en-US" w:eastAsia="zh-Hans"/>
+        </w:rPr>
+        <w:t>一个文件即使只有一个字符也会占用</w:t>
+      </w:r>
+      <w:r>
+        <w:rPr>
+          <w:rFonts w:hint="default"/>
+          <w:lang w:eastAsia="zh-Hans"/>
+        </w:rPr>
+        <w:t>4</w:t>
+      </w:r>
+      <w:r>
+        <w:rPr>
+          <w:rFonts w:hint="eastAsia"/>
+          <w:lang w:val="en-US" w:eastAsia="zh-Hans"/>
+        </w:rPr>
+        <w:t>k</w:t>
+      </w:r>
+    </w:p>
+    <w:p>
+      <w:pPr>
+        <w:rPr>
+          <w:rFonts w:hint="default"/>
+          <w:lang w:eastAsia="zh-Hans"/>
+        </w:rPr>
+      </w:pPr>
+      <w:r>
+        <w:rPr>
+          <w:rFonts w:hint="eastAsia"/>
+          <w:lang w:val="en-US" w:eastAsia="zh-Hans"/>
+        </w:rPr>
+        <w:t>mysql的最小粒度页是</w:t>
+      </w:r>
+      <w:r>
+        <w:rPr>
+          <w:rFonts w:hint="default"/>
+          <w:lang w:eastAsia="zh-Hans"/>
+        </w:rPr>
+        <w:t>16</w:t>
+      </w:r>
+      <w:r>
+        <w:rPr>
+          <w:rFonts w:hint="eastAsia"/>
+          <w:lang w:val="en-US" w:eastAsia="zh-Hans"/>
+        </w:rPr>
+        <w:t>k</w:t>
+      </w:r>
+      <w:r>
+        <w:rPr>
+          <w:rFonts w:hint="default"/>
+          <w:lang w:eastAsia="zh-Hans"/>
+        </w:rPr>
+        <w:t xml:space="preserve">, </w:t>
+      </w:r>
+      <w:r>
+        <w:rPr>
+          <w:rFonts w:hint="eastAsia"/>
+          <w:lang w:val="en-US" w:eastAsia="zh-Hans"/>
+        </w:rPr>
+        <w:t>可以看到mysql的数据文件大小都是</w:t>
+      </w:r>
+      <w:r>
+        <w:rPr>
+          <w:rFonts w:hint="default"/>
+          <w:lang w:eastAsia="zh-Hans"/>
+        </w:rPr>
+        <w:t>16</w:t>
+      </w:r>
+      <w:r>
+        <w:rPr>
+          <w:rFonts w:hint="eastAsia"/>
+          <w:lang w:val="en-US" w:eastAsia="zh-Hans"/>
+        </w:rPr>
+        <w:t>k的倍数</w:t>
+      </w:r>
+      <w:r>
+        <w:rPr>
+          <w:rFonts w:hint="default"/>
+          <w:lang w:eastAsia="zh-Hans"/>
+        </w:rPr>
+        <w:t>.</w:t>
+      </w:r>
+    </w:p>
+    <w:p>
+      <w:pPr>
+        <w:rPr>
+          <w:rFonts w:hint="default"/>
+          <w:lang w:eastAsia="zh-Hans"/>
+        </w:rPr>
+      </w:pPr>
+      <w:r>
+        <w:rPr>
+          <w:rFonts w:hint="eastAsia"/>
+          <w:lang w:val="en-US" w:eastAsia="zh-Hans"/>
+        </w:rPr>
+        <w:t>主键索引也是B</w:t>
+      </w:r>
+      <w:r>
+        <w:rPr>
+          <w:rFonts w:hint="default"/>
+          <w:lang w:eastAsia="zh-Hans"/>
+        </w:rPr>
+        <w:t>+</w:t>
+      </w:r>
+      <w:r>
+        <w:rPr>
+          <w:rFonts w:hint="eastAsia"/>
+          <w:lang w:val="en-US" w:eastAsia="zh-Hans"/>
+        </w:rPr>
+        <w:t>树</w:t>
+      </w:r>
+      <w:r>
+        <w:rPr>
+          <w:rFonts w:hint="default"/>
+          <w:lang w:eastAsia="zh-Hans"/>
+        </w:rPr>
+        <w:t xml:space="preserve">, </w:t>
+      </w:r>
+      <w:r>
+        <w:rPr>
+          <w:rFonts w:hint="eastAsia"/>
+          <w:lang w:val="en-US" w:eastAsia="zh-Hans"/>
+        </w:rPr>
+        <w:t>索引存了id和页的对应关系</w:t>
+      </w:r>
+      <w:r>
+        <w:rPr>
+          <w:rFonts w:hint="default"/>
+          <w:lang w:eastAsia="zh-Hans"/>
+        </w:rPr>
+        <w:t xml:space="preserve">, </w:t>
+      </w:r>
+      <w:r>
+        <w:rPr>
+          <w:rFonts w:hint="eastAsia"/>
+          <w:lang w:val="en-US" w:eastAsia="zh-Hans"/>
+        </w:rPr>
+        <w:t>主键索引的子叶节点还存了具体的数据</w:t>
+      </w:r>
+      <w:r>
+        <w:rPr>
+          <w:rFonts w:hint="default"/>
+          <w:lang w:eastAsia="zh-Hans"/>
+        </w:rPr>
+        <w:t xml:space="preserve">, </w:t>
+      </w:r>
+      <w:r>
+        <w:rPr>
+          <w:rFonts w:hint="eastAsia"/>
+          <w:lang w:val="en-US" w:eastAsia="zh-Hans"/>
+        </w:rPr>
+        <w:t>普通的索引子叶节点是不存数据的</w:t>
+      </w:r>
+      <w:r>
+        <w:rPr>
+          <w:rFonts w:hint="default"/>
+          <w:lang w:eastAsia="zh-Hans"/>
+        </w:rPr>
+        <w:t>.</w:t>
+      </w:r>
+    </w:p>
+    <w:p>
+      <w:pPr>
+        <w:rPr>
+          <w:rFonts w:hint="default"/>
+          <w:lang w:eastAsia="zh-Hans"/>
+        </w:rPr>
+      </w:pPr>
+      <w:r>
+        <w:rPr>
+          <w:rFonts w:hint="eastAsia"/>
+          <w:lang w:val="en-US" w:eastAsia="zh-Hans"/>
+        </w:rPr>
+        <w:t>B</w:t>
+      </w:r>
+      <w:r>
+        <w:rPr>
+          <w:rFonts w:hint="default"/>
+          <w:lang w:eastAsia="zh-Hans"/>
+        </w:rPr>
+        <w:t>+</w:t>
+      </w:r>
+      <w:r>
+        <w:rPr>
+          <w:rFonts w:hint="eastAsia"/>
+          <w:lang w:val="en-US" w:eastAsia="zh-Hans"/>
+        </w:rPr>
+        <w:t>树的一个索引节点</w:t>
+      </w:r>
+      <w:r>
+        <w:rPr>
+          <w:rFonts w:hint="default"/>
+          <w:lang w:eastAsia="zh-Hans"/>
+        </w:rPr>
+        <w:t>,</w:t>
+      </w:r>
+      <w:r>
+        <w:rPr>
+          <w:rFonts w:hint="eastAsia"/>
+          <w:lang w:val="en-US" w:eastAsia="zh-Hans"/>
+        </w:rPr>
+        <w:t>只能用一个页存</w:t>
+      </w:r>
+      <w:r>
+        <w:rPr>
+          <w:rFonts w:hint="default"/>
+          <w:lang w:eastAsia="zh-Hans"/>
+        </w:rPr>
+        <w:t xml:space="preserve">, </w:t>
+      </w:r>
+      <w:r>
+        <w:rPr>
+          <w:rFonts w:hint="eastAsia"/>
+          <w:lang w:val="en-US" w:eastAsia="zh-Hans"/>
+        </w:rPr>
+        <w:t>不能存在多个页</w:t>
+      </w:r>
+      <w:r>
+        <w:rPr>
+          <w:rFonts w:hint="default"/>
+          <w:lang w:eastAsia="zh-Hans"/>
+        </w:rPr>
+        <w:t xml:space="preserve">, </w:t>
+      </w:r>
+      <w:r>
+        <w:rPr>
+          <w:rFonts w:hint="eastAsia"/>
+          <w:lang w:val="en-US" w:eastAsia="zh-Hans"/>
+        </w:rPr>
+        <w:t>不然要读多次硬盘</w:t>
+      </w:r>
+      <w:r>
+        <w:rPr>
+          <w:rFonts w:hint="default"/>
+          <w:lang w:eastAsia="zh-Hans"/>
+        </w:rPr>
+        <w:t>,</w:t>
+      </w:r>
+    </w:p>
+    <w:p>
+      <w:pPr>
+        <w:keepNext w:val="0"/>
+        <w:keepLines w:val="0"/>
+        <w:widowControl/>
+        <w:suppressLineNumbers w:val="0"/>
+        <w:jc w:val="left"/>
+      </w:pPr>
+      <w:r>
+        <w:rPr>
+          <w:rFonts w:hint="eastAsia"/>
+          <w:lang w:val="en-US" w:eastAsia="zh-Hans"/>
+        </w:rPr>
+        <w:t>id和页的指针大约</w:t>
+      </w:r>
+      <w:r>
+        <w:rPr>
+          <w:rFonts w:hint="default"/>
+          <w:lang w:eastAsia="zh-Hans"/>
+        </w:rPr>
+        <w:t>14</w:t>
+      </w:r>
+      <w:r>
+        <w:rPr>
+          <w:rFonts w:hint="eastAsia"/>
+          <w:lang w:val="en-US" w:eastAsia="zh-Hans"/>
+        </w:rPr>
+        <w:t>Byte</w:t>
+      </w:r>
+      <w:r>
+        <w:rPr>
+          <w:rFonts w:hint="default"/>
+          <w:lang w:eastAsia="zh-Hans"/>
+        </w:rPr>
+        <w:t xml:space="preserve">,  </w:t>
+      </w:r>
+      <w:r>
+        <w:rPr>
+          <w:rFonts w:hint="eastAsia"/>
+          <w:lang w:val="en-US" w:eastAsia="zh-Hans"/>
+        </w:rPr>
+        <w:t>一个索引页能存</w:t>
+      </w:r>
+      <w:r>
+        <w:rPr>
+          <w:rFonts w:hint="default"/>
+          <w:lang w:eastAsia="zh-Hans"/>
+        </w:rPr>
+        <w:t>16</w:t>
+      </w:r>
+      <w:r>
+        <w:rPr>
+          <w:rFonts w:hint="eastAsia"/>
+          <w:lang w:val="en-US" w:eastAsia="zh-Hans"/>
+        </w:rPr>
+        <w:t>k除</w:t>
+      </w:r>
+      <w:r>
+        <w:rPr>
+          <w:rFonts w:hint="default"/>
+          <w:lang w:eastAsia="zh-Hans"/>
+        </w:rPr>
+        <w:t>14</w:t>
+      </w:r>
+      <w:r>
+        <w:rPr>
+          <w:rFonts w:hint="eastAsia"/>
+          <w:lang w:val="en-US" w:eastAsia="zh-Hans"/>
+        </w:rPr>
+        <w:t>B个id和页的关系</w:t>
+      </w:r>
+      <w:r>
+        <w:rPr>
+          <w:rFonts w:hint="default"/>
+          <w:lang w:eastAsia="zh-Hans"/>
+        </w:rPr>
+        <w:t xml:space="preserve">, </w:t>
+      </w:r>
+      <w:r>
+        <w:rPr>
+          <w:rFonts w:hint="eastAsia"/>
+          <w:lang w:val="en-US" w:eastAsia="zh-Hans"/>
+        </w:rPr>
+        <w:t>也就是能hold</w:t>
+      </w:r>
+      <w:r>
+        <w:rPr>
+          <w:rFonts w:hint="default"/>
+          <w:lang w:eastAsia="zh-Hans"/>
+        </w:rPr>
+        <w:t>16</w:t>
+      </w:r>
+      <w:r>
+        <w:rPr>
+          <w:rFonts w:hint="eastAsia"/>
+          <w:lang w:val="en-US" w:eastAsia="zh-Hans"/>
+        </w:rPr>
+        <w:t>k除</w:t>
+      </w:r>
+      <w:r>
+        <w:rPr>
+          <w:rFonts w:hint="default"/>
+          <w:lang w:eastAsia="zh-Hans"/>
+        </w:rPr>
+        <w:t>14</w:t>
+      </w:r>
+      <w:r>
+        <w:rPr>
+          <w:rFonts w:hint="eastAsia"/>
+          <w:lang w:val="en-US" w:eastAsia="zh-Hans"/>
+        </w:rPr>
+        <w:t>B个数据页</w:t>
+      </w:r>
+      <w:r>
+        <w:rPr>
+          <w:rFonts w:hint="default"/>
+          <w:lang w:eastAsia="zh-Hans"/>
+        </w:rPr>
+        <w:t xml:space="preserve">= 1170, </w:t>
+      </w:r>
+      <w:r>
+        <w:rPr>
+          <w:rFonts w:hint="eastAsia"/>
+          <w:lang w:val="en-US" w:eastAsia="zh-Hans"/>
+        </w:rPr>
+        <w:t>一个页假如存</w:t>
+      </w:r>
+      <w:r>
+        <w:rPr>
+          <w:rFonts w:hint="default"/>
+          <w:lang w:eastAsia="zh-Hans"/>
+        </w:rPr>
+        <w:t>16</w:t>
+      </w:r>
+      <w:r>
+        <w:rPr>
+          <w:rFonts w:hint="eastAsia"/>
+          <w:lang w:val="en-US" w:eastAsia="zh-Hans"/>
+        </w:rPr>
+        <w:t>行数据</w:t>
+      </w:r>
+      <w:r>
+        <w:rPr>
+          <w:rFonts w:hint="default"/>
+          <w:lang w:eastAsia="zh-Hans"/>
+        </w:rPr>
+        <w:t>(</w:t>
+      </w:r>
+      <w:r>
+        <w:rPr>
+          <w:rFonts w:hint="eastAsia"/>
+          <w:lang w:val="en-US" w:eastAsia="zh-Hans"/>
+        </w:rPr>
+        <w:t>正常不会一条数据</w:t>
+      </w:r>
+      <w:r>
+        <w:rPr>
+          <w:rFonts w:hint="default"/>
+          <w:lang w:eastAsia="zh-Hans"/>
+        </w:rPr>
+        <w:t>1</w:t>
+      </w:r>
+      <w:r>
+        <w:rPr>
+          <w:rFonts w:hint="eastAsia"/>
+          <w:lang w:val="en-US" w:eastAsia="zh-Hans"/>
+        </w:rPr>
+        <w:t>k</w:t>
+      </w:r>
+      <w:r>
+        <w:rPr>
+          <w:rFonts w:hint="default"/>
+          <w:lang w:eastAsia="zh-Hans"/>
+        </w:rPr>
+        <w:t xml:space="preserve">), </w:t>
+      </w:r>
+      <w:r>
+        <w:rPr>
+          <w:rFonts w:hint="eastAsia"/>
+          <w:lang w:val="en-US" w:eastAsia="zh-Hans"/>
+        </w:rPr>
+        <w:t>那么一个索引节点</w:t>
+      </w:r>
+      <w:r>
+        <w:rPr>
+          <w:rFonts w:hint="default"/>
+          <w:lang w:eastAsia="zh-Hans"/>
+        </w:rPr>
+        <w:t xml:space="preserve">, </w:t>
+      </w:r>
+      <w:r>
+        <w:rPr>
+          <w:rFonts w:hint="eastAsia"/>
+          <w:lang w:val="en-US" w:eastAsia="zh-Hans"/>
+        </w:rPr>
+        <w:t>层高</w:t>
+      </w:r>
+      <w:r>
+        <w:rPr>
+          <w:rFonts w:hint="default"/>
+          <w:lang w:eastAsia="zh-Hans"/>
+        </w:rPr>
+        <w:t>2</w:t>
+      </w:r>
+      <w:r>
+        <w:rPr>
+          <w:rFonts w:hint="eastAsia"/>
+          <w:lang w:val="en-US" w:eastAsia="zh-Hans"/>
+        </w:rPr>
+        <w:t>的b</w:t>
+      </w:r>
+      <w:r>
+        <w:rPr>
+          <w:rFonts w:hint="default"/>
+          <w:lang w:eastAsia="zh-Hans"/>
+        </w:rPr>
+        <w:t>+</w:t>
+      </w:r>
+      <w:r>
+        <w:rPr>
+          <w:rFonts w:hint="eastAsia"/>
+          <w:lang w:val="en-US" w:eastAsia="zh-Hans"/>
+        </w:rPr>
+        <w:t>树能存</w:t>
+      </w:r>
+      <w:r>
+        <w:rPr>
+          <w:lang w:val="en-US" w:eastAsia="zh-CN"/>
+        </w:rPr>
+        <w:t>1170*16=18720</w:t>
+      </w:r>
+      <w:r>
+        <w:rPr>
+          <w:rFonts w:hint="eastAsia"/>
+          <w:lang w:val="en-US" w:eastAsia="zh-Hans"/>
+        </w:rPr>
+        <w:t>条数据</w:t>
+      </w:r>
+      <w:r>
+        <w:rPr>
+          <w:rFonts w:hint="default"/>
+          <w:lang w:eastAsia="zh-Hans"/>
+        </w:rPr>
+        <w:t xml:space="preserve">, </w:t>
+      </w:r>
+      <w:r>
+        <w:rPr>
+          <w:rFonts w:hint="eastAsia"/>
+          <w:lang w:val="en-US" w:eastAsia="zh-Hans"/>
+        </w:rPr>
+        <w:t>层高为</w:t>
+      </w:r>
+      <w:r>
+        <w:rPr>
+          <w:rFonts w:hint="default"/>
+          <w:lang w:eastAsia="zh-Hans"/>
+        </w:rPr>
+        <w:t xml:space="preserve">3, </w:t>
+      </w:r>
+      <w:r>
+        <w:rPr>
+          <w:rFonts w:hint="eastAsia"/>
+          <w:lang w:val="en-US" w:eastAsia="zh-Hans"/>
+        </w:rPr>
+        <w:t>就是</w:t>
+      </w:r>
+      <w:r>
+        <w:rPr>
+          <w:rFonts w:hint="default"/>
+          <w:lang w:eastAsia="zh-Hans"/>
+        </w:rPr>
+        <w:t>1170*1170*16=2200</w:t>
+      </w:r>
+      <w:r>
+        <w:rPr>
+          <w:rFonts w:hint="eastAsia"/>
+          <w:lang w:val="en-US" w:eastAsia="zh-Hans"/>
+        </w:rPr>
+        <w:t>w</w:t>
+      </w:r>
+      <w:r>
+        <w:rPr>
+          <w:rFonts w:hint="default"/>
+          <w:lang w:eastAsia="zh-Hans"/>
+        </w:rPr>
+        <w:t xml:space="preserve">, </w:t>
+      </w:r>
+      <w:r>
+        <w:rPr>
+          <w:rFonts w:hint="eastAsia"/>
+          <w:lang w:val="en-US" w:eastAsia="zh-Hans"/>
+        </w:rPr>
+        <w:t>层</w:t>
+      </w:r>
+      <w:r>
+        <w:rPr>
+          <w:rFonts w:hint="default"/>
+          <w:lang w:eastAsia="zh-Hans"/>
+        </w:rPr>
+        <w:t>3</w:t>
+      </w:r>
+      <w:r>
+        <w:rPr>
+          <w:rFonts w:hint="eastAsia"/>
+          <w:lang w:val="en-US" w:eastAsia="zh-Hans"/>
+        </w:rPr>
+        <w:t>就能</w:t>
+      </w:r>
+      <w:r>
+        <w:rPr>
+          <w:rFonts w:hint="default"/>
+          <w:lang w:eastAsia="zh-Hans"/>
+        </w:rPr>
+        <w:t>2</w:t>
+      </w:r>
+      <w:r>
+        <w:rPr>
+          <w:rFonts w:hint="eastAsia"/>
+          <w:lang w:val="en-US" w:eastAsia="zh-Hans"/>
+        </w:rPr>
+        <w:t>kw</w:t>
+      </w:r>
+      <w:r>
+        <w:rPr>
+          <w:rFonts w:hint="default"/>
+          <w:lang w:eastAsia="zh-Hans"/>
+        </w:rPr>
+        <w:t xml:space="preserve">, </w:t>
+      </w:r>
+      <w:r>
+        <w:rPr>
+          <w:rFonts w:hint="eastAsia"/>
+          <w:lang w:val="en-US" w:eastAsia="zh-Hans"/>
+        </w:rPr>
+        <w:t>层</w:t>
+      </w:r>
+      <w:r>
+        <w:rPr>
+          <w:rFonts w:hint="default"/>
+          <w:lang w:eastAsia="zh-Hans"/>
+        </w:rPr>
+        <w:t>4</w:t>
+      </w:r>
+      <w:r>
+        <w:rPr>
+          <w:rFonts w:hint="eastAsia"/>
+          <w:lang w:val="en-US" w:eastAsia="zh-Hans"/>
+        </w:rPr>
+        <w:t>就数不尽了</w:t>
+      </w:r>
+      <w:r>
+        <w:rPr>
+          <w:rFonts w:hint="default"/>
+          <w:lang w:eastAsia="zh-Hans"/>
+        </w:rPr>
+        <w:t xml:space="preserve">, </w:t>
+      </w:r>
+      <w:r>
+        <w:rPr>
+          <w:rFonts w:hint="eastAsia"/>
+          <w:lang w:val="en-US" w:eastAsia="zh-Hans"/>
+        </w:rPr>
+        <w:t>所以也就是</w:t>
+      </w:r>
+      <w:r>
+        <w:rPr>
+          <w:rFonts w:hint="default"/>
+          <w:lang w:eastAsia="zh-Hans"/>
+        </w:rPr>
+        <w:t>1</w:t>
+      </w:r>
+      <w:r>
+        <w:rPr>
+          <w:rFonts w:hint="eastAsia"/>
+          <w:lang w:val="en-US" w:eastAsia="zh-Hans"/>
+        </w:rPr>
+        <w:t>到</w:t>
+      </w:r>
+      <w:r>
+        <w:rPr>
+          <w:rFonts w:hint="default"/>
+          <w:lang w:eastAsia="zh-Hans"/>
+        </w:rPr>
+        <w:t>3</w:t>
+      </w:r>
+      <w:r>
+        <w:rPr>
+          <w:rFonts w:hint="eastAsia"/>
+          <w:lang w:val="en-US" w:eastAsia="zh-Hans"/>
+        </w:rPr>
+        <w:t>层</w:t>
+      </w:r>
       <w:bookmarkStart w:id="0" w:name="_GoBack"/>
       <w:bookmarkEnd w:id="0"/>
     </w:p>
@@ -58,26 +788,10 @@
       </w:pPr>
       <w:r>
         <w:rPr>
-          <w:rFonts w:hint="eastAsia"/>
-          <w:lang w:val="en-US" w:eastAsia="zh-Hans"/>
-        </w:rPr>
-        <w:t>https://segmentfault.com/a/1190000040570831</w:t>
-      </w:r>
-    </w:p>
-    <w:p>
-      <w:pPr>
-        <w:pStyle w:val="3"/>
-        <w:rPr>
-          <w:rFonts w:hint="default"/>
-          <w:lang w:eastAsia="zh-CN"/>
-        </w:rPr>
-      </w:pPr>
-      <w:r>
-        <w:rPr>
-          <w:rFonts w:hint="default"/>
-          <w:lang w:eastAsia="zh-CN"/>
-        </w:rPr>
-        <w:t>实验</w:t>
+          <w:rFonts w:hint="default"/>
+          <w:lang w:eastAsia="zh-Hans"/>
+        </w:rPr>
+        <w:t xml:space="preserve"> </w:t>
       </w:r>
     </w:p>
     <w:p>
@@ -956,7 +1670,7 @@
     <w:p>
       <w:pPr>
         <w:rPr>
-          <w:rFonts w:hint="eastAsia"/>
+          <w:rFonts w:hint="default"/>
           <w:lang w:eastAsia="zh-CN"/>
         </w:rPr>
       </w:pPr>
@@ -977,19 +1691,11 @@
     </w:p>
     <w:p>
       <w:pPr>
-        <w:pStyle w:val="3"/>
-        <w:rPr>
-          <w:rFonts w:hint="eastAsia"/>
-          <w:lang w:val="en-US" w:eastAsia="zh-CN"/>
-        </w:rPr>
-      </w:pPr>
-      <w:r>
-        <w:rPr>
-          <w:rFonts w:hint="eastAsia"/>
-          <w:lang w:val="en-US" w:eastAsia="zh-CN"/>
-        </w:rPr>
-        <w:t>TIPS</w:t>
-      </w:r>
+        <w:rPr>
+          <w:rFonts w:hint="eastAsia"/>
+          <w:lang w:eastAsia="zh-CN"/>
+        </w:rPr>
+      </w:pPr>
     </w:p>
     <w:p>
       <w:pPr>
@@ -18358,6 +19064,7 @@
     <w:name w:val="heading 1"/>
     <w:basedOn w:val="1"/>
     <w:next w:val="1"/>
+    <w:link w:val="14"/>
     <w:qFormat/>
     <w:uiPriority w:val="0"/>
     <w:pPr>
@@ -18542,6 +19249,16 @@
     <w:rPr>
       <w:color w:val="0000FF"/>
       <w:u w:val="single"/>
+    </w:rPr>
+  </w:style>
+  <w:style w:type="character" w:customStyle="1" w:styleId="14">
+    <w:name w:val="标题 1 Char"/>
+    <w:link w:val="2"/>
+    <w:uiPriority w:val="0"/>
+    <w:rPr>
+      <w:b/>
+      <w:kern w:val="44"/>
+      <w:sz w:val="44"/>
     </w:rPr>
   </w:style>
 </w:styles>

--- a/mysql/mysql.docx
+++ b/mysql/mysql.docx
@@ -59,8 +59,45 @@
           <w:rFonts w:hint="eastAsia"/>
           <w:lang w:val="en-US" w:eastAsia="zh-Hans"/>
         </w:rPr>
+        <w:fldChar w:fldCharType="begin"/>
+      </w:r>
+      <w:r>
+        <w:rPr>
+          <w:rFonts w:hint="eastAsia"/>
+          <w:lang w:val="en-US" w:eastAsia="zh-Hans"/>
+        </w:rPr>
+        <w:instrText xml:space="preserve"> HYPERLINK "https://segmentfault.com/a/1190000040570831" </w:instrText>
+      </w:r>
+      <w:r>
+        <w:rPr>
+          <w:rFonts w:hint="eastAsia"/>
+          <w:lang w:val="en-US" w:eastAsia="zh-Hans"/>
+        </w:rPr>
+        <w:fldChar w:fldCharType="separate"/>
+      </w:r>
+      <w:r>
+        <w:rPr>
+          <w:rStyle w:val="12"/>
+          <w:rFonts w:hint="eastAsia"/>
+          <w:lang w:val="en-US" w:eastAsia="zh-Hans"/>
+        </w:rPr>
         <w:t>https://segmentfault.com/a/1190000040570831</w:t>
       </w:r>
+      <w:r>
+        <w:rPr>
+          <w:rFonts w:hint="eastAsia"/>
+          <w:lang w:val="en-US" w:eastAsia="zh-Hans"/>
+        </w:rPr>
+        <w:fldChar w:fldCharType="end"/>
+      </w:r>
+    </w:p>
+    <w:p>
+      <w:pPr>
+        <w:rPr>
+          <w:rFonts w:hint="eastAsia"/>
+          <w:lang w:val="en-US" w:eastAsia="zh-Hans"/>
+        </w:rPr>
+      </w:pPr>
     </w:p>
     <w:p>
       <w:pPr>
@@ -776,8 +813,6 @@
         </w:rPr>
         <w:t>层</w:t>
       </w:r>
-      <w:bookmarkStart w:id="0" w:name="_GoBack"/>
-      <w:bookmarkEnd w:id="0"/>
     </w:p>
     <w:p>
       <w:pPr>
@@ -4710,6 +4745,402 @@
           <w:lang w:val="en-US" w:eastAsia="zh-CN"/>
         </w:rPr>
         <w:t>B+树索引并不能找到一个给定键值的具体行.B+树索引能找到的只是呗查找数据行所在的页,然后数据库把页读到内存再进行查找,也就是mysql每次查找都最少读一个页到内存中!!!!!!!!!!!!!!!</w:t>
+      </w:r>
+    </w:p>
+    <w:p>
+      <w:pPr>
+        <w:pStyle w:val="3"/>
+        <w:bidi w:val="0"/>
+        <w:rPr>
+          <w:rFonts w:hint="default"/>
+          <w:lang w:eastAsia="zh-CN"/>
+        </w:rPr>
+      </w:pPr>
+      <w:r>
+        <w:rPr>
+          <w:rFonts w:hint="default"/>
+          <w:lang w:eastAsia="zh-CN"/>
+        </w:rPr>
+        <w:t>LRU</w:t>
+      </w:r>
+    </w:p>
+    <w:p>
+      <w:pPr>
+        <w:bidi w:val="0"/>
+        <w:rPr>
+          <w:rFonts w:hint="eastAsia"/>
+          <w:lang w:eastAsia="zh-CN"/>
+        </w:rPr>
+      </w:pPr>
+      <w:r>
+        <w:rPr>
+          <w:rFonts w:hint="eastAsia"/>
+          <w:lang w:eastAsia="zh-CN"/>
+        </w:rPr>
+        <w:t>使用的最近最少使用 (Least Recently Used, LRU)算法，淘汰最久未使用数据。</w:t>
+      </w:r>
+    </w:p>
+    <w:p>
+      <w:pPr>
+        <w:bidi w:val="0"/>
+        <w:rPr>
+          <w:rFonts w:hint="eastAsia"/>
+          <w:lang w:eastAsia="zh-CN"/>
+        </w:rPr>
+      </w:pPr>
+      <w:r>
+        <w:rPr>
+          <w:rFonts w:hint="eastAsia"/>
+          <w:lang w:eastAsia="zh-CN"/>
+        </w:rPr>
+        <w:t>基本LRU算法</w:t>
+      </w:r>
+    </w:p>
+    <w:p>
+      <w:pPr>
+        <w:bidi w:val="0"/>
+        <w:rPr>
+          <w:rFonts w:hint="eastAsia"/>
+          <w:lang w:eastAsia="zh-CN"/>
+        </w:rPr>
+      </w:pPr>
+      <w:r>
+        <w:rPr>
+          <w:rFonts w:hint="eastAsia"/>
+          <w:lang w:eastAsia="zh-CN"/>
+        </w:rPr>
+        <w:t>InnoDB管理BP的LRU算法，是用链表实现的：</w:t>
+      </w:r>
+    </w:p>
+    <w:p>
+      <w:pPr>
+        <w:bidi w:val="0"/>
+        <w:rPr>
+          <w:rFonts w:hint="eastAsia"/>
+          <w:lang w:eastAsia="zh-CN"/>
+        </w:rPr>
+      </w:pPr>
+      <w:r>
+        <w:rPr>
+          <w:rFonts w:hint="eastAsia"/>
+          <w:lang w:eastAsia="zh-CN"/>
+        </w:rPr>
+        <w:t>state1，链表头部是P1，表示P1是最近刚被访问过的数据页</w:t>
+      </w:r>
+    </w:p>
+    <w:p>
+      <w:pPr>
+        <w:bidi w:val="0"/>
+        <w:rPr>
+          <w:rFonts w:hint="eastAsia"/>
+          <w:lang w:eastAsia="zh-CN"/>
+        </w:rPr>
+      </w:pPr>
+      <w:r>
+        <w:rPr>
+          <w:rFonts w:hint="eastAsia"/>
+          <w:lang w:eastAsia="zh-CN"/>
+        </w:rPr>
+        <w:t>此时，一个读请求访问P3，因此变成状态2，P3被移到最前</w:t>
+      </w:r>
+    </w:p>
+    <w:p>
+      <w:pPr>
+        <w:bidi w:val="0"/>
+        <w:rPr>
+          <w:rFonts w:hint="eastAsia"/>
+          <w:lang w:eastAsia="zh-CN"/>
+        </w:rPr>
+      </w:pPr>
+      <w:r>
+        <w:rPr>
+          <w:rFonts w:hint="eastAsia"/>
+          <w:lang w:eastAsia="zh-CN"/>
+        </w:rPr>
+        <w:t>状态3表示，这次访问的数据页不存在于链表，所以需要在BP中新申请一个数据页Px，加到链表头。但由于内存已满，不能申请新内存。于是清空链表末尾Pm数据页内存，存入Px的内容，放到链表头部</w:t>
+      </w:r>
+    </w:p>
+    <w:p>
+      <w:pPr>
+        <w:bidi w:val="0"/>
+        <w:rPr>
+          <w:rFonts w:hint="eastAsia"/>
+          <w:lang w:eastAsia="zh-CN"/>
+        </w:rPr>
+      </w:pPr>
+      <w:r>
+        <w:rPr>
+          <w:rFonts w:hint="eastAsia"/>
+          <w:lang w:eastAsia="zh-CN"/>
+        </w:rPr>
+        <w:t>最终就是最久没有被访问的数据页Pm被淘汰。</w:t>
+      </w:r>
+    </w:p>
+    <w:p>
+      <w:pPr>
+        <w:bidi w:val="0"/>
+        <w:rPr>
+          <w:rFonts w:hint="eastAsia"/>
+          <w:lang w:eastAsia="zh-CN"/>
+        </w:rPr>
+      </w:pPr>
+      <w:r>
+        <w:rPr>
+          <w:rFonts w:hint="eastAsia"/>
+          <w:lang w:eastAsia="zh-CN"/>
+        </w:rPr>
+        <w:t>若此时要做一个全表扫描，会咋样？若要扫描一个200G的表，而这个表是一个历史数据表，平时没有业务访问它。</w:t>
+      </w:r>
+    </w:p>
+    <w:p>
+      <w:pPr>
+        <w:bidi w:val="0"/>
+        <w:rPr>
+          <w:rFonts w:hint="eastAsia"/>
+          <w:lang w:eastAsia="zh-CN"/>
+        </w:rPr>
+      </w:pPr>
+      <w:r>
+        <w:rPr>
+          <w:rFonts w:hint="eastAsia"/>
+          <w:lang w:eastAsia="zh-CN"/>
+        </w:rPr>
+        <w:t>那么，按此算法扫描，就会把当前BP里的数据全部淘汰，存入扫描过程中访问到的数据页的内容。也就是说BP里主要放的是这个历史数据表的数据。</w:t>
+      </w:r>
+    </w:p>
+    <w:p>
+      <w:pPr>
+        <w:bidi w:val="0"/>
+        <w:rPr>
+          <w:rFonts w:hint="eastAsia"/>
+          <w:lang w:eastAsia="zh-CN"/>
+        </w:rPr>
+      </w:pPr>
+      <w:r>
+        <w:rPr>
+          <w:rFonts w:hint="eastAsia"/>
+          <w:lang w:eastAsia="zh-CN"/>
+        </w:rPr>
+        <w:t>对于一个正在做业务服务的库，这可不行呀。你会看到，BP内存命中率急剧下降，磁盘压力增加，SQL语句响应变慢。</w:t>
+      </w:r>
+    </w:p>
+    <w:p>
+      <w:pPr>
+        <w:bidi w:val="0"/>
+        <w:rPr>
+          <w:rFonts w:hint="eastAsia"/>
+          <w:lang w:eastAsia="zh-CN"/>
+        </w:rPr>
+      </w:pPr>
+      <w:r>
+        <w:rPr>
+          <w:rFonts w:hint="eastAsia"/>
+          <w:lang w:eastAsia="zh-CN"/>
+        </w:rPr>
+        <w:t>所以，InnoDB不能直接使用原始的LRU。InnoDB对其进行了优化。</w:t>
+      </w:r>
+    </w:p>
+    <w:p>
+      <w:pPr>
+        <w:bidi w:val="0"/>
+        <w:rPr>
+          <w:rFonts w:hint="eastAsia"/>
+          <w:lang w:eastAsia="zh-CN"/>
+        </w:rPr>
+      </w:pPr>
+      <w:r>
+        <w:rPr>
+          <w:rFonts w:hint="eastAsia"/>
+          <w:lang w:eastAsia="zh-CN"/>
+        </w:rPr>
+        <w:t>改进后的LRU算法执行流程：</w:t>
+      </w:r>
+    </w:p>
+    <w:p>
+      <w:pPr>
+        <w:bidi w:val="0"/>
+        <w:rPr>
+          <w:rFonts w:hint="eastAsia"/>
+          <w:lang w:eastAsia="zh-CN"/>
+        </w:rPr>
+      </w:pPr>
+    </w:p>
+    <w:p>
+      <w:pPr>
+        <w:bidi w:val="0"/>
+        <w:rPr>
+          <w:rFonts w:hint="eastAsia"/>
+          <w:lang w:eastAsia="zh-CN"/>
+        </w:rPr>
+      </w:pPr>
+      <w:r>
+        <w:rPr>
+          <w:rFonts w:hint="eastAsia"/>
+          <w:lang w:eastAsia="zh-CN"/>
+        </w:rPr>
+        <w:t>状态1，要访问P3，由于P3在New区，和优化前LRU一样，将其移到链表头部 =》状态2</w:t>
+      </w:r>
+    </w:p>
+    <w:p>
+      <w:pPr>
+        <w:bidi w:val="0"/>
+        <w:rPr>
+          <w:rFonts w:hint="eastAsia"/>
+          <w:lang w:eastAsia="zh-CN"/>
+        </w:rPr>
+      </w:pPr>
+      <w:r>
+        <w:rPr>
+          <w:rFonts w:hint="eastAsia"/>
+          <w:lang w:eastAsia="zh-CN"/>
+        </w:rPr>
+        <w:t>之后要访问一个新的不存在于当前链表的数据页，这时依然是淘汰掉数据页Pm，但新插入的数据页Px，是放在LRU_old处</w:t>
+      </w:r>
+    </w:p>
+    <w:p>
+      <w:pPr>
+        <w:bidi w:val="0"/>
+        <w:rPr>
+          <w:rFonts w:hint="eastAsia"/>
+          <w:lang w:eastAsia="zh-CN"/>
+        </w:rPr>
+      </w:pPr>
+      <w:r>
+        <w:rPr>
+          <w:rFonts w:hint="eastAsia"/>
+          <w:lang w:eastAsia="zh-CN"/>
+        </w:rPr>
+        <w:t>处于old区的数据页，每次被访问的时候都要做如下判断：</w:t>
+      </w:r>
+    </w:p>
+    <w:p>
+      <w:pPr>
+        <w:bidi w:val="0"/>
+        <w:rPr>
+          <w:rFonts w:hint="eastAsia"/>
+          <w:lang w:eastAsia="zh-CN"/>
+        </w:rPr>
+      </w:pPr>
+      <w:r>
+        <w:rPr>
+          <w:rFonts w:hint="eastAsia"/>
+          <w:lang w:eastAsia="zh-CN"/>
+        </w:rPr>
+        <w:t>若该数据页在LRU链表中存在的时间超过1s，就把它移动到链表头部</w:t>
+      </w:r>
+    </w:p>
+    <w:p>
+      <w:pPr>
+        <w:bidi w:val="0"/>
+        <w:rPr>
+          <w:rFonts w:hint="eastAsia"/>
+          <w:lang w:eastAsia="zh-CN"/>
+        </w:rPr>
+      </w:pPr>
+      <w:r>
+        <w:rPr>
+          <w:rFonts w:hint="eastAsia"/>
+          <w:lang w:eastAsia="zh-CN"/>
+        </w:rPr>
+        <w:t>若该数据页在LRU链表中存在的时间短于1s，位置保持不变。1s是由参数innodb_old_blocks_time控制，默认值1000，单位ms。</w:t>
+      </w:r>
+    </w:p>
+    <w:p>
+      <w:pPr>
+        <w:bidi w:val="0"/>
+        <w:rPr>
+          <w:rFonts w:hint="eastAsia"/>
+          <w:lang w:eastAsia="zh-CN"/>
+        </w:rPr>
+      </w:pPr>
+      <w:r>
+        <w:rPr>
+          <w:rFonts w:hint="eastAsia"/>
+          <w:lang w:eastAsia="zh-CN"/>
+        </w:rPr>
+        <w:t>该策略，就是为了处理类似全表扫描的操作量身定制。还是扫描200G历史数据表：</w:t>
+      </w:r>
+    </w:p>
+    <w:p>
+      <w:pPr>
+        <w:bidi w:val="0"/>
+        <w:rPr>
+          <w:rFonts w:hint="eastAsia"/>
+          <w:lang w:eastAsia="zh-CN"/>
+        </w:rPr>
+      </w:pPr>
+    </w:p>
+    <w:p>
+      <w:pPr>
+        <w:bidi w:val="0"/>
+        <w:rPr>
+          <w:rFonts w:hint="eastAsia"/>
+          <w:lang w:eastAsia="zh-CN"/>
+        </w:rPr>
+      </w:pPr>
+      <w:r>
+        <w:rPr>
+          <w:rFonts w:hint="eastAsia"/>
+          <w:lang w:eastAsia="zh-CN"/>
+        </w:rPr>
+        <w:t>扫描过程中，需要新插入的数据页，都被放到old区域</w:t>
+      </w:r>
+    </w:p>
+    <w:p>
+      <w:pPr>
+        <w:bidi w:val="0"/>
+        <w:rPr>
+          <w:rFonts w:hint="eastAsia"/>
+          <w:lang w:eastAsia="zh-CN"/>
+        </w:rPr>
+      </w:pPr>
+      <w:r>
+        <w:rPr>
+          <w:rFonts w:hint="eastAsia"/>
+          <w:lang w:eastAsia="zh-CN"/>
+        </w:rPr>
+        <w:t>一个数据页里面有多条记录，这个数据页会被多次访问到，但由于是顺序扫描，这个数据页第一次被访问和最后一次被访问的时间间隔不会超过1秒，因此还是会被保留在old区域</w:t>
+      </w:r>
+    </w:p>
+    <w:p>
+      <w:pPr>
+        <w:bidi w:val="0"/>
+        <w:rPr>
+          <w:rFonts w:hint="eastAsia"/>
+          <w:lang w:eastAsia="zh-CN"/>
+        </w:rPr>
+      </w:pPr>
+      <w:r>
+        <w:rPr>
+          <w:rFonts w:hint="eastAsia"/>
+          <w:lang w:eastAsia="zh-CN"/>
+        </w:rPr>
+        <w:t>再继续扫描后续的数据，之前的这个数据页之后也不会再被访问到，于是始终没有机会移到链表头部（New区），很快就会被淘汰出去。</w:t>
+      </w:r>
+    </w:p>
+    <w:p>
+      <w:pPr>
+        <w:bidi w:val="0"/>
+        <w:rPr>
+          <w:rFonts w:hint="eastAsia"/>
+          <w:lang w:eastAsia="zh-CN"/>
+        </w:rPr>
+      </w:pPr>
+      <w:r>
+        <w:rPr>
+          <w:rFonts w:hint="eastAsia"/>
+          <w:lang w:eastAsia="zh-CN"/>
+        </w:rPr>
+        <w:t>可以看到，这个策略最大的收益，就是在扫描这个大表的过程中，虽然也用到了BP，但对young区完全没有影响，从而保证了Buffer Poo</w:t>
+      </w:r>
+      <w:bookmarkStart w:id="0" w:name="_GoBack"/>
+      <w:bookmarkEnd w:id="0"/>
+      <w:r>
+        <w:rPr>
+          <w:rFonts w:hint="eastAsia"/>
+          <w:lang w:eastAsia="zh-CN"/>
+        </w:rPr>
+        <w:t>l响应正常业务的查询命中率。</w:t>
       </w:r>
     </w:p>
     <w:p>
@@ -19254,6 +19685,7 @@
   <w:style w:type="character" w:customStyle="1" w:styleId="14">
     <w:name w:val="标题 1 Char"/>
     <w:link w:val="2"/>
+    <w:qFormat/>
     <w:uiPriority w:val="0"/>
     <w:rPr>
       <w:b/>

--- a/mysql/mysql.docx
+++ b/mysql/mysql.docx
@@ -77,7 +77,7 @@
       </w:r>
       <w:r>
         <w:rPr>
-          <w:rStyle w:val="12"/>
+          <w:rStyle w:val="13"/>
           <w:rFonts w:hint="eastAsia"/>
           <w:lang w:val="en-US" w:eastAsia="zh-Hans"/>
         </w:rPr>
@@ -90,6 +90,77 @@
         </w:rPr>
         <w:fldChar w:fldCharType="end"/>
       </w:r>
+    </w:p>
+    <w:p>
+      <w:pPr>
+        <w:rPr>
+          <w:rFonts w:hint="eastAsia"/>
+          <w:lang w:val="en-US" w:eastAsia="zh-Hans"/>
+        </w:rPr>
+      </w:pPr>
+    </w:p>
+    <w:p>
+      <w:pPr>
+        <w:rPr>
+          <w:rFonts w:hint="eastAsia"/>
+          <w:lang w:val="en-US" w:eastAsia="zh-Hans"/>
+        </w:rPr>
+      </w:pPr>
+      <w:bookmarkStart w:id="0" w:name="_GoBack"/>
+      <w:r>
+        <w:rPr>
+          <w:rFonts w:hint="eastAsia"/>
+          <w:lang w:val="en-US" w:eastAsia="zh-Hans"/>
+        </w:rPr>
+        <w:t>使用短索引，如果对长字符串列进行索引，应该指定一个前缀长度，这样能够节省大量索引空间</w:t>
+      </w:r>
+      <w:bookmarkEnd w:id="0"/>
+      <w:r>
+        <w:rPr>
+          <w:rFonts w:hint="eastAsia"/>
+          <w:lang w:val="en-US" w:eastAsia="zh-Hans"/>
+        </w:rPr>
+        <w:t>；</w:t>
+      </w:r>
+    </w:p>
+    <w:p>
+      <w:pPr>
+        <w:rPr>
+          <w:rFonts w:hint="eastAsia"/>
+          <w:lang w:val="en-US" w:eastAsia="zh-Hans"/>
+        </w:rPr>
+      </w:pPr>
+    </w:p>
+    <w:p>
+      <w:pPr>
+        <w:rPr>
+          <w:rFonts w:hint="eastAsia"/>
+          <w:lang w:val="en-US" w:eastAsia="zh-Hans"/>
+        </w:rPr>
+      </w:pPr>
+      <w:r>
+        <w:rPr>
+          <w:rFonts w:hint="eastAsia"/>
+          <w:lang w:val="en-US" w:eastAsia="zh-Hans"/>
+        </w:rPr>
+        <w:t>EXPLAIN命令结果中的Using Index意味着不会回表，通过索引就可以获得主要的数据。Using Where则意味着需要回表取数据</w:t>
+      </w:r>
+    </w:p>
+    <w:p>
+      <w:pPr>
+        <w:rPr>
+          <w:rFonts w:hint="eastAsia"/>
+          <w:lang w:val="en-US" w:eastAsia="zh-Hans"/>
+        </w:rPr>
+      </w:pPr>
+    </w:p>
+    <w:p>
+      <w:pPr>
+        <w:rPr>
+          <w:rFonts w:hint="eastAsia"/>
+          <w:lang w:val="en-US" w:eastAsia="zh-Hans"/>
+        </w:rPr>
+      </w:pPr>
     </w:p>
     <w:p>
       <w:pPr>
@@ -1532,7 +1603,7 @@
       </w:r>
       <w:r>
         <w:rPr>
-          <w:rStyle w:val="12"/>
+          <w:rStyle w:val="13"/>
           <w:rFonts w:ascii="宋体" w:hAnsi="宋体" w:eastAsia="宋体" w:cs="宋体"/>
           <w:sz w:val="24"/>
           <w:szCs w:val="24"/>
@@ -1792,7 +1863,7 @@
         <w:suppressLineNumbers w:val="0"/>
         <w:jc w:val="left"/>
         <w:rPr>
-          <w:rStyle w:val="11"/>
+          <w:rStyle w:val="12"/>
           <w:rFonts w:ascii="arial" w:hAnsi="arial" w:eastAsia="宋体" w:cs="arial"/>
           <w:i w:val="0"/>
           <w:caps w:val="0"/>
@@ -1828,7 +1899,7 @@
       </w:r>
       <w:r>
         <w:rPr>
-          <w:rStyle w:val="11"/>
+          <w:rStyle w:val="12"/>
           <w:rFonts w:ascii="arial" w:hAnsi="arial" w:eastAsia="宋体" w:cs="arial"/>
           <w:i w:val="0"/>
           <w:caps w:val="0"/>
@@ -5131,16 +5202,7 @@
           <w:rFonts w:hint="eastAsia"/>
           <w:lang w:eastAsia="zh-CN"/>
         </w:rPr>
-        <w:t>可以看到，这个策略最大的收益，就是在扫描这个大表的过程中，虽然也用到了BP，但对young区完全没有影响，从而保证了Buffer Poo</w:t>
-      </w:r>
-      <w:bookmarkStart w:id="0" w:name="_GoBack"/>
-      <w:bookmarkEnd w:id="0"/>
-      <w:r>
-        <w:rPr>
-          <w:rFonts w:hint="eastAsia"/>
-          <w:lang w:eastAsia="zh-CN"/>
-        </w:rPr>
-        <w:t>l响应正常业务的查询命中率。</w:t>
+        <w:t>可以看到，这个策略最大的收益，就是在扫描这个大表的过程中，虽然也用到了BP，但对young区完全没有影响，从而保证了Buffer Pool响应正常业务的查询命中率。</w:t>
       </w:r>
     </w:p>
     <w:p>
@@ -18729,7 +18791,7 @@
       </w:r>
       <w:r>
         <w:rPr>
-          <w:rStyle w:val="12"/>
+          <w:rStyle w:val="13"/>
           <w:rFonts w:ascii="宋体" w:hAnsi="宋体" w:eastAsia="宋体" w:cs="宋体"/>
           <w:sz w:val="24"/>
           <w:szCs w:val="24"/>
@@ -19137,7 +19199,7 @@
 </file>
 
 <file path=word/numbering.xml><?xml version="1.0" encoding="utf-8"?>
-<w:numbering xmlns:wpc="http://schemas.microsoft.com/office/word/2010/wordprocessingCanvas" xmlns:mc="http://schemas.openxmlformats.org/markup-compatibility/2006" xmlns:o="urn:schemas-microsoft-com:office:office" xmlns:r="http://schemas.openxmlformats.org/officeDocument/2006/relationships" xmlns:m="http://schemas.openxmlformats.org/officeDocument/2006/math" xmlns:v="urn:schemas-microsoft-com:vml" xmlns:wp14="http://schemas.microsoft.com/office/word/2010/wordprocessingDrawing" xmlns:wp="http://schemas.openxmlformats.org/drawingml/2006/wordprocessingDrawing" xmlns:w10="urn:schemas-microsoft-com:office:word" xmlns:w="http://schemas.openxmlformats.org/wordprocessingml/2006/main" xmlns:w14="http://schemas.microsoft.com/office/word/2010/wordml" xmlns:wpg="http://schemas.microsoft.com/office/word/2010/wordprocessingGroup" xmlns:wpi="http://schemas.microsoft.com/office/word/2010/wordprocessingInk" xmlns:wne="http://schemas.microsoft.com/office/word/2006/wordml" xmlns:wps="http://schemas.microsoft.com/office/word/2010/wordprocessingShape" mc:Ignorable="w14 wp14">
+<w:numbering xmlns:wpc="http://schemas.microsoft.com/office/word/2010/wordprocessingCanvas" xmlns:mc="http://schemas.openxmlformats.org/markup-compatibility/2006" xmlns:o="urn:schemas-microsoft-com:office:office" xmlns:r="http://schemas.openxmlformats.org/officeDocument/2006/relationships" xmlns:m="http://schemas.openxmlformats.org/officeDocument/2006/math" xmlns:v="urn:schemas-microsoft-com:vml" xmlns:wp14="http://schemas.microsoft.com/office/word/2010/wordprocessingDrawing" xmlns:wp="http://schemas.openxmlformats.org/drawingml/2006/wordprocessingDrawing" xmlns:w10="urn:schemas-microsoft-com:office:word" xmlns:w="http://schemas.openxmlformats.org/wordprocessingml/2006/main" xmlns:w14="http://schemas.microsoft.com/office/word/2010/wordml" xmlns:wpg="http://schemas.microsoft.com/office/word/2010/wordprocessingGroup" xmlns:wpi="http://schemas.microsoft.com/office/word/2010/wordprocessingInk" xmlns:wne="http://schemas.microsoft.com/office/word/2006/wordml" xmlns:wps="http://schemas.microsoft.com/office/word/2010/wordprocessingShape" xmlns:wpsCustomData="http://www.wps.cn/officeDocument/2013/wpsCustomData" mc:Ignorable="w14 wp14">
   <w:abstractNum w:abstractNumId="0">
     <w:nsid w:val="C88B2BEC"/>
     <w:multiLevelType w:val="singleLevel"/>
@@ -19217,13 +19279,14 @@
 </file>
 
 <file path=word/styles.xml><?xml version="1.0" encoding="utf-8"?>
-<w:styles xmlns:mc="http://schemas.openxmlformats.org/markup-compatibility/2006" xmlns:o="urn:schemas-microsoft-com:office:office" xmlns:r="http://schemas.openxmlformats.org/officeDocument/2006/relationships" xmlns:m="http://schemas.openxmlformats.org/officeDocument/2006/math" xmlns:v="urn:schemas-microsoft-com:vml" xmlns:w="http://schemas.openxmlformats.org/wordprocessingml/2006/main" xmlns:w14="http://schemas.microsoft.com/office/word/2010/wordml" xmlns:w10="urn:schemas-microsoft-com:office:word" xmlns:sl="http://schemas.openxmlformats.org/schemaLibrary/2006/main" mc:Ignorable="w14">
+<w:styles xmlns:mc="http://schemas.openxmlformats.org/markup-compatibility/2006" xmlns:o="urn:schemas-microsoft-com:office:office" xmlns:r="http://schemas.openxmlformats.org/officeDocument/2006/relationships" xmlns:m="http://schemas.openxmlformats.org/officeDocument/2006/math" xmlns:v="urn:schemas-microsoft-com:vml" xmlns:w="http://schemas.openxmlformats.org/wordprocessingml/2006/main" xmlns:w14="http://schemas.microsoft.com/office/word/2010/wordml" xmlns:w10="urn:schemas-microsoft-com:office:word" xmlns:sl="http://schemas.openxmlformats.org/schemaLibrary/2006/main" xmlns:wpsCustomData="http://www.wps.cn/officeDocument/2013/wpsCustomData" mc:Ignorable="w14">
   <w:docDefaults>
     <w:rPrDefault>
       <w:rPr>
         <w:rFonts w:ascii="Times New Roman" w:hAnsi="Times New Roman" w:eastAsia="宋体" w:cs="Times New Roman"/>
       </w:rPr>
     </w:rPrDefault>
+    <w:pPrDefault/>
   </w:docDefaults>
   <w:latentStyles w:count="260" w:defQFormat="0" w:defUnhideWhenUsed="1" w:defSemiHidden="1" w:defUIPriority="99" w:defLockedState="0">
     <w:lsdException w:qFormat="1" w:unhideWhenUsed="0" w:uiPriority="0" w:semiHidden="0" w:name="Normal"/>
@@ -19584,13 +19647,13 @@
       <w:sz w:val="28"/>
     </w:rPr>
   </w:style>
-  <w:style w:type="character" w:default="1" w:styleId="9">
+  <w:style w:type="character" w:default="1" w:styleId="10">
     <w:name w:val="Default Paragraph Font"/>
     <w:semiHidden/>
     <w:qFormat/>
     <w:uiPriority w:val="0"/>
   </w:style>
-  <w:style w:type="table" w:default="1" w:styleId="13">
+  <w:style w:type="table" w:default="1" w:styleId="9">
     <w:name w:val="Normal Table"/>
     <w:semiHidden/>
     <w:qFormat/>
@@ -19654,27 +19717,27 @@
       <w:lang w:val="en-US" w:eastAsia="zh-CN" w:bidi="ar"/>
     </w:rPr>
   </w:style>
-  <w:style w:type="character" w:styleId="10">
+  <w:style w:type="character" w:styleId="11">
     <w:name w:val="Strong"/>
-    <w:basedOn w:val="9"/>
+    <w:basedOn w:val="10"/>
     <w:qFormat/>
     <w:uiPriority w:val="0"/>
     <w:rPr>
       <w:b/>
     </w:rPr>
   </w:style>
-  <w:style w:type="character" w:styleId="11">
+  <w:style w:type="character" w:styleId="12">
     <w:name w:val="Emphasis"/>
-    <w:basedOn w:val="9"/>
+    <w:basedOn w:val="10"/>
     <w:qFormat/>
     <w:uiPriority w:val="0"/>
     <w:rPr>
       <w:i/>
     </w:rPr>
   </w:style>
-  <w:style w:type="character" w:styleId="12">
+  <w:style w:type="character" w:styleId="13">
     <w:name w:val="Hyperlink"/>
-    <w:basedOn w:val="9"/>
+    <w:basedOn w:val="10"/>
     <w:qFormat/>
     <w:uiPriority w:val="0"/>
     <w:rPr>
@@ -19949,20 +20012,4 @@
   </a:themeElements>
   <a:objectDefaults/>
 </a:theme>
-</file>
-
-<file path=customXml/item1.xml><?xml version="1.0" encoding="utf-8"?>
-<s:customData xmlns="http://www.wps.cn/officeDocument/2013/wpsCustomData" xmlns:s="http://www.wps.cn/officeDocument/2013/wpsCustomData">
-  <customSectProps>
-    <customSectPr/>
-  </customSectProps>
-</s:customData>
-</file>
-
-<file path=customXml/itemProps1.xml><?xml version="1.0" encoding="utf-8"?>
-<ds:datastoreItem xmlns:ds="http://schemas.openxmlformats.org/officeDocument/2006/customXml" ds:itemID="{B1977F7D-205B-4081-913C-38D41E755F92}">
-  <ds:schemaRefs>
-    <ds:schemaRef ds:uri="http://www.wps.cn/officeDocument/2013/wpsCustomData"/>
-  </ds:schemaRefs>
-</ds:datastoreItem>
 </file>